--- a/Fuel-Calc_rendszerterv.docx
+++ b/Fuel-Calc_rendszerterv.docx
@@ -1,6 +1,6 @@
 
 <file path=word/document.xml><?xml version="1.0" encoding="utf-8"?>
-<w:document xmlns:ve="http://schemas.openxmlformats.org/markup-compatibility/2006" xmlns:o="urn:schemas-microsoft-com:office:office" xmlns:r="http://schemas.openxmlformats.org/officeDocument/2006/relationships" xmlns:m="http://schemas.openxmlformats.org/officeDocument/2006/math" xmlns:v="urn:schemas-microsoft-com:vml" xmlns:wp="http://schemas.openxmlformats.org/drawingml/2006/wordprocessingDrawing" xmlns:w10="urn:schemas-microsoft-com:office:word" xmlns:w="http://schemas.openxmlformats.org/wordprocessingml/2006/main" xmlns:wne="http://schemas.microsoft.com/office/word/2006/wordml">
+<w:document xmlns:wpc="http://schemas.microsoft.com/office/word/2010/wordprocessingCanvas" xmlns:mc="http://schemas.openxmlformats.org/markup-compatibility/2006" xmlns:o="urn:schemas-microsoft-com:office:office" xmlns:r="http://schemas.openxmlformats.org/officeDocument/2006/relationships" xmlns:m="http://schemas.openxmlformats.org/officeDocument/2006/math" xmlns:v="urn:schemas-microsoft-com:vml" xmlns:wp14="http://schemas.microsoft.com/office/word/2010/wordprocessingDrawing" xmlns:wp="http://schemas.openxmlformats.org/drawingml/2006/wordprocessingDrawing" xmlns:w10="urn:schemas-microsoft-com:office:word" xmlns:w="http://schemas.openxmlformats.org/wordprocessingml/2006/main" xmlns:w14="http://schemas.microsoft.com/office/word/2010/wordml" xmlns:w15="http://schemas.microsoft.com/office/word/2012/wordml" xmlns:wpg="http://schemas.microsoft.com/office/word/2010/wordprocessingGroup" xmlns:wpi="http://schemas.microsoft.com/office/word/2010/wordprocessingInk" xmlns:wne="http://schemas.microsoft.com/office/word/2006/wordml" xmlns:wps="http://schemas.microsoft.com/office/word/2010/wordprocessingShape" mc:Ignorable="w14 w15 wp14">
   <w:body>
     <w:p>
       <w:pPr>
@@ -9,28 +9,12 @@
           <w:sz w:val="56"/>
         </w:rPr>
       </w:pPr>
-      <w:proofErr w:type="spellStart"/>
       <w:r>
         <w:rPr>
           <w:sz w:val="56"/>
         </w:rPr>
-        <w:t>Fuel</w:t>
-      </w:r>
-      <w:proofErr w:type="spellEnd"/>
-      <w:r>
-        <w:rPr>
-          <w:sz w:val="56"/>
-        </w:rPr>
-        <w:t xml:space="preserve"> </w:t>
-      </w:r>
-      <w:proofErr w:type="spellStart"/>
-      <w:r>
-        <w:rPr>
-          <w:sz w:val="56"/>
-        </w:rPr>
-        <w:t>Calc</w:t>
-      </w:r>
-      <w:proofErr w:type="spellEnd"/>
+        <w:t>Fuel Calc</w:t>
+      </w:r>
       <w:r>
         <w:rPr>
           <w:sz w:val="56"/>
@@ -77,27 +61,18 @@
         </w:rPr>
         <w:t xml:space="preserve">agok: </w:t>
       </w:r>
-      <w:proofErr w:type="spellStart"/>
       <w:r>
         <w:rPr>
           <w:sz w:val="26"/>
           <w:szCs w:val="26"/>
         </w:rPr>
-        <w:t>Czirfusz</w:t>
-      </w:r>
-      <w:proofErr w:type="spellEnd"/>
+        <w:t>Czirfusz Kristó</w:t>
+      </w:r>
       <w:r>
         <w:rPr>
           <w:sz w:val="26"/>
           <w:szCs w:val="26"/>
         </w:rPr>
-        <w:t xml:space="preserve"> Kristó</w:t>
-      </w:r>
-      <w:r>
-        <w:rPr>
-          <w:sz w:val="26"/>
-          <w:szCs w:val="26"/>
-        </w:rPr>
         <w:t>f, Kővágó István, Sarang Mónika</w:t>
       </w:r>
     </w:p>
@@ -149,41 +124,13 @@
         <w:rPr>
           <w:sz w:val="24"/>
         </w:rPr>
-        <w:t xml:space="preserve">Az első megbeszélésre 2016.szeptember 9-én került sor, ahol az elsődleges elvárásokat beszéltünk meg. A megrendelő a </w:t>
-      </w:r>
-      <w:proofErr w:type="spellStart"/>
-      <w:r>
-        <w:rPr>
-          <w:sz w:val="24"/>
-        </w:rPr>
-        <w:t>Memi</w:t>
-      </w:r>
-      <w:proofErr w:type="spellEnd"/>
-      <w:r>
-        <w:rPr>
-          <w:sz w:val="24"/>
-        </w:rPr>
-        <w:t xml:space="preserve"> </w:t>
-      </w:r>
-      <w:r>
-        <w:rPr>
-          <w:sz w:val="24"/>
-        </w:rPr>
-        <w:t xml:space="preserve">Árufuvarozási </w:t>
-      </w:r>
-      <w:proofErr w:type="spellStart"/>
-      <w:r>
-        <w:rPr>
-          <w:sz w:val="24"/>
-        </w:rPr>
-        <w:t>Nyrt</w:t>
-      </w:r>
-      <w:proofErr w:type="spellEnd"/>
-      <w:r>
-        <w:rPr>
-          <w:sz w:val="24"/>
-        </w:rPr>
-        <w:t>.</w:t>
+        <w:t xml:space="preserve">Az első megbeszélésre 2016.szeptember 9-én került sor, ahol az elsődleges elvárásokat beszéltünk meg. A megrendelő a Memi </w:t>
+      </w:r>
+      <w:r>
+        <w:rPr>
+          <w:sz w:val="24"/>
+        </w:rPr>
+        <w:t>Árufuvarozási Nyrt.</w:t>
       </w:r>
       <w:r>
         <w:rPr>
@@ -361,21 +308,7 @@
         <w:rPr>
           <w:sz w:val="24"/>
         </w:rPr>
-        <w:t xml:space="preserve">A program használatához szükséges operációs rendszer: </w:t>
-      </w:r>
-      <w:proofErr w:type="spellStart"/>
-      <w:r>
-        <w:rPr>
-          <w:sz w:val="24"/>
-        </w:rPr>
-        <w:t>Android</w:t>
-      </w:r>
-      <w:proofErr w:type="spellEnd"/>
-      <w:r>
-        <w:rPr>
-          <w:sz w:val="24"/>
-        </w:rPr>
-        <w:t xml:space="preserve"> (3.0)</w:t>
+        <w:t>A program használatához szükséges operációs rendszer: Android (3.0)</w:t>
       </w:r>
     </w:p>
     <w:p>
@@ -438,42 +371,26 @@
         <w:rPr>
           <w:sz w:val="24"/>
         </w:rPr>
-        <w:t xml:space="preserve">Először is a </w:t>
-      </w:r>
-      <w:proofErr w:type="spellStart"/>
-      <w:r>
-        <w:rPr>
-          <w:sz w:val="24"/>
-        </w:rPr>
-        <w:t>fuelcalc.apk</w:t>
-      </w:r>
-      <w:proofErr w:type="spellEnd"/>
-      <w:r>
-        <w:rPr>
-          <w:sz w:val="24"/>
-        </w:rPr>
-        <w:t xml:space="preserve"> fájl letöltése, majd annak telepítése. Ha weboldalról van letöltve és nem </w:t>
-      </w:r>
-      <w:proofErr w:type="spellStart"/>
-      <w:r>
-        <w:rPr>
-          <w:sz w:val="24"/>
-        </w:rPr>
-        <w:t>Google</w:t>
-      </w:r>
-      <w:proofErr w:type="spellEnd"/>
-      <w:r>
-        <w:rPr>
-          <w:sz w:val="24"/>
-        </w:rPr>
-        <w:t xml:space="preserve"> Play áruházból (ami jelenleg még nem elérhető), akkor a következő lépésekre </w:t>
+        <w:t>Először is a fuelcalc.apk fájl letöltése, majd annak telepítése.</w:t>
+      </w:r>
+      <w:r>
+        <w:rPr>
+          <w:sz w:val="24"/>
+        </w:rPr>
+        <w:t xml:space="preserve"> (Android 4.3-as és 5.0-ás rendszeren)</w:t>
+      </w:r>
+      <w:r>
+        <w:rPr>
+          <w:sz w:val="24"/>
+        </w:rPr>
+        <w:t xml:space="preserve"> Ha weboldalról van letöltve és nem Google Play áruházból (ami jelenleg még </w:t>
       </w:r>
       <w:r>
         <w:rPr>
           <w:sz w:val="24"/>
         </w:rPr>
         <w:lastRenderedPageBreak/>
-        <w:t>kell figyelni. Hiba esetén a telefon Beállítások menüjében a Biztonság fülben kell megkeresni az eszközkezelés tartalmat és ott az idegen források melletti négyzetre kell kattintani, ezáltal engedélyezni, hogy az alkalmazás telepítése engedélyezve legyen.</w:t>
+        <w:t>nem elérhető), akkor a következő lépésekre kell figyelni. Hiba esetén a telefon Beállítások menüjében a Biztonság fülben kell megkeresni az eszközkezelés tartalmat és ott az idegen források melletti négyzetre kell kattintani, ezáltal engedélyezni, hogy az alkalmazás telepítése engedélyezve legyen.</w:t>
       </w:r>
       <w:r>
         <w:rPr>
@@ -485,55 +402,13 @@
         <w:rPr>
           <w:sz w:val="24"/>
         </w:rPr>
-        <w:t xml:space="preserve">zután megkeressük a telefonon – általában a Letöltések ikonra kattintva, - hogy hová lett letöltve az </w:t>
-      </w:r>
-      <w:proofErr w:type="spellStart"/>
-      <w:r>
-        <w:rPr>
-          <w:sz w:val="24"/>
-        </w:rPr>
-        <w:t>apk</w:t>
-      </w:r>
-      <w:proofErr w:type="spellEnd"/>
-      <w:r>
-        <w:rPr>
-          <w:sz w:val="24"/>
-        </w:rPr>
-        <w:t xml:space="preserve"> fájl. Ha megtaláltuk egyszerűen csak kattintsunk rá. A telefonom nekem az Avast használata miatt egy ablakot dob fel, hogy milyen alkalmazással szeretném telepíteni a fájlt. Az esetek nagy részében a csomagtelepítő az automatikus választás, így én is arra kattintottam, majd ha a továbbiakban is ez legyen az alapértelmezett telepítő, akkor a „mindig” gombra kell kattintani, ha nem vagyunk biztosak ebben, akkor pedig a „csak egyszer” gombra. Ha korábban nem engedélyeztük a külső vagy idegen forrásból származó fájlok telepítését, akkor egy ablak ugrik fel azzal a címmel, hogy „A telepítés letiltva”. Alapjáraton a telefon figyeli a biztonságos használatot, így automatikusan letilt bármi olyat, ami nem ismert és támogatott forrásból származik. </w:t>
-      </w:r>
-      <w:r>
-        <w:rPr>
-          <w:sz w:val="24"/>
-        </w:rPr>
-        <w:t xml:space="preserve">A hibaüzenet végén egy Mégse és egy Beállítások gomb látható. Az előbbi esetében kilépünk a telepítésből, az utóbbi esetén pedig a Beállítások/Biztonság menübe ugrunk. Feljebb megtalálható az engedélyezi folyamat. Ha pedig rögtön </w:t>
-      </w:r>
-      <w:proofErr w:type="gramStart"/>
-      <w:r>
-        <w:rPr>
-          <w:sz w:val="24"/>
-        </w:rPr>
-        <w:t>engedélyezi</w:t>
-      </w:r>
-      <w:proofErr w:type="gramEnd"/>
-      <w:r>
-        <w:rPr>
-          <w:sz w:val="24"/>
-        </w:rPr>
-        <w:t xml:space="preserve"> a telepítést újból kikapunk egy </w:t>
-      </w:r>
-      <w:proofErr w:type="spellStart"/>
-      <w:r>
-        <w:rPr>
-          <w:sz w:val="24"/>
-        </w:rPr>
-        <w:t>Activityt</w:t>
-      </w:r>
-      <w:proofErr w:type="spellEnd"/>
-      <w:r>
-        <w:rPr>
-          <w:sz w:val="24"/>
-        </w:rPr>
-        <w:t xml:space="preserve">, ami újból a telepítés engedélyezését kérdezi, ha pedig már rajta van a telefonon, akkor frissítésként telepíti újra. Miután sikerült, egy ablakot kapunk, ami jelzi, hogy az alkalmazás települt. Ekkor vagy a kész gombra kattintunk, amivel kilépünk a telepítésből, vagy a megnyitás gombra, amivel pedig az alkalmazásra. Feltelepítés után pedig már megjelenik az ikonok között is: </w:t>
+        <w:t xml:space="preserve">zután megkeressük a telefonon – általában a Letöltések ikonra kattintva, - hogy hová lett letöltve az apk fájl. Ha megtaláltuk egyszerűen csak kattintsunk rá. A telefonom nekem az Avast használata miatt egy ablakot dob fel, hogy milyen alkalmazással szeretném telepíteni a fájlt. Az esetek nagy részében a csomagtelepítő az automatikus választás, így én is arra kattintottam, majd ha a továbbiakban is ez legyen az alapértelmezett telepítő, akkor a „mindig” gombra kell kattintani, ha nem vagyunk biztosak ebben, akkor pedig a „csak egyszer” gombra. Ha korábban nem engedélyeztük a külső vagy idegen forrásból származó fájlok telepítését, akkor egy ablak ugrik fel azzal a címmel, hogy „A telepítés letiltva”. Alapjáraton a telefon figyeli a biztonságos használatot, így automatikusan letilt bármi olyat, ami nem ismert és támogatott forrásból származik. </w:t>
+      </w:r>
+      <w:r>
+        <w:rPr>
+          <w:sz w:val="24"/>
+        </w:rPr>
+        <w:t xml:space="preserve">A hibaüzenet végén egy Mégse és egy Beállítások gomb látható. Az előbbi esetében kilépünk a telepítésből, az utóbbi esetén pedig a Beállítások/Biztonság menübe ugrunk. Feljebb megtalálható az engedélyezi folyamat. Ha pedig rögtön engedélyezi a telepítést újból kikapunk egy Activityt, ami újból a telepítés engedélyezését kérdezi, ha pedig már rajta van a telefonon, akkor frissítésként telepíti újra. Miután sikerült, egy ablakot kapunk, ami jelzi, hogy az alkalmazás települt. Ekkor vagy a kész gombra kattintunk, amivel kilépünk a telepítésből, vagy a megnyitás gombra, amivel pedig az alkalmazásra. Feltelepítés után pedig már megjelenik az ikonok között is: </w:t>
       </w:r>
     </w:p>
     <w:p>
@@ -743,46 +618,14 @@
           <w:sz w:val="24"/>
           <w:szCs w:val="24"/>
         </w:rPr>
-        <w:t xml:space="preserve">A fejlesztés megkezdése előtt készítettünk egy </w:t>
-      </w:r>
-      <w:proofErr w:type="spellStart"/>
-      <w:r>
-        <w:rPr>
-          <w:sz w:val="24"/>
-          <w:szCs w:val="24"/>
-        </w:rPr>
-        <w:t>UML-diagramot</w:t>
-      </w:r>
-      <w:proofErr w:type="spellEnd"/>
-      <w:r>
-        <w:rPr>
-          <w:sz w:val="24"/>
-          <w:szCs w:val="24"/>
-        </w:rPr>
-        <w:t xml:space="preserve"> </w:t>
-      </w:r>
-      <w:r>
-        <w:rPr>
-          <w:sz w:val="24"/>
-          <w:szCs w:val="24"/>
-        </w:rPr>
-        <w:t xml:space="preserve">és egy </w:t>
-      </w:r>
-      <w:proofErr w:type="spellStart"/>
-      <w:r>
-        <w:rPr>
-          <w:sz w:val="24"/>
-          <w:szCs w:val="24"/>
-        </w:rPr>
-        <w:t>MindMap-et</w:t>
-      </w:r>
-      <w:proofErr w:type="spellEnd"/>
-      <w:r>
-        <w:rPr>
-          <w:sz w:val="24"/>
-          <w:szCs w:val="24"/>
-        </w:rPr>
-        <w:t xml:space="preserve"> </w:t>
+        <w:t xml:space="preserve">A fejlesztés megkezdése előtt készítettünk egy UML-diagramot </w:t>
+      </w:r>
+      <w:r>
+        <w:rPr>
+          <w:sz w:val="24"/>
+          <w:szCs w:val="24"/>
+        </w:rPr>
+        <w:t xml:space="preserve">és egy MindMap-et </w:t>
       </w:r>
       <w:r>
         <w:rPr>
@@ -929,24 +772,20 @@
           </wp:anchor>
         </w:drawing>
       </w:r>
-      <w:proofErr w:type="spellStart"/>
       <w:r>
         <w:t>UML-diagram</w:t>
       </w:r>
-      <w:proofErr w:type="spellEnd"/>
     </w:p>
     <w:p>
       <w:pPr>
         <w:pStyle w:val="Cmsor2"/>
       </w:pPr>
       <w:bookmarkStart w:id="5" w:name="_Toc468397463"/>
-      <w:proofErr w:type="spellStart"/>
       <w:r>
         <w:lastRenderedPageBreak/>
         <w:t>MainActivity</w:t>
       </w:r>
       <w:bookmarkEnd w:id="5"/>
-      <w:proofErr w:type="spellEnd"/>
     </w:p>
     <w:p>
       <w:pPr>
@@ -962,23 +801,7 @@
           <w:sz w:val="24"/>
           <w:szCs w:val="24"/>
         </w:rPr>
-        <w:t xml:space="preserve">A program 3 </w:t>
-      </w:r>
-      <w:proofErr w:type="spellStart"/>
-      <w:r>
-        <w:rPr>
-          <w:sz w:val="24"/>
-          <w:szCs w:val="24"/>
-        </w:rPr>
-        <w:t>Activity-t</w:t>
-      </w:r>
-      <w:proofErr w:type="spellEnd"/>
-      <w:r>
-        <w:rPr>
-          <w:sz w:val="24"/>
-          <w:szCs w:val="24"/>
-        </w:rPr>
-        <w:t xml:space="preserve"> tartalmaz, egy kezdőképernyőt, amin választhatunk a fő funkciók között, illetve egy fogyasztásmérőt, ill</w:t>
+        <w:t>A program 3 Activity-t tartalmaz, egy kezdőképernyőt, amin választhatunk a fő funkciók között, illetve egy fogyasztásmérőt, ill</w:t>
       </w:r>
       <w:r>
         <w:rPr>
@@ -999,55 +822,7 @@
           <w:sz w:val="24"/>
           <w:szCs w:val="24"/>
         </w:rPr>
-        <w:t xml:space="preserve"> Az egyik ilyen </w:t>
-      </w:r>
-      <w:proofErr w:type="spellStart"/>
-      <w:r>
-        <w:rPr>
-          <w:sz w:val="24"/>
-          <w:szCs w:val="24"/>
-        </w:rPr>
-        <w:t>Activity</w:t>
-      </w:r>
-      <w:proofErr w:type="spellEnd"/>
-      <w:r>
-        <w:rPr>
-          <w:sz w:val="24"/>
-          <w:szCs w:val="24"/>
-        </w:rPr>
-        <w:t xml:space="preserve"> maga a Main, ahol főként a két további </w:t>
-      </w:r>
-      <w:proofErr w:type="spellStart"/>
-      <w:r>
-        <w:rPr>
-          <w:sz w:val="24"/>
-          <w:szCs w:val="24"/>
-        </w:rPr>
-        <w:t>Activity</w:t>
-      </w:r>
-      <w:proofErr w:type="spellEnd"/>
-      <w:r>
-        <w:rPr>
-          <w:sz w:val="24"/>
-          <w:szCs w:val="24"/>
-        </w:rPr>
-        <w:t xml:space="preserve"> </w:t>
-      </w:r>
-      <w:proofErr w:type="spellStart"/>
-      <w:r>
-        <w:rPr>
-          <w:sz w:val="24"/>
-          <w:szCs w:val="24"/>
-        </w:rPr>
-        <w:t>button-je</w:t>
-      </w:r>
-      <w:proofErr w:type="spellEnd"/>
-      <w:r>
-        <w:rPr>
-          <w:sz w:val="24"/>
-          <w:szCs w:val="24"/>
-        </w:rPr>
-        <w:t xml:space="preserve"> van megírva illetve a gombkezelés.</w:t>
+        <w:t xml:space="preserve"> Az egyik ilyen Activity maga a Main, ahol főként a két további Activity button-je van megírva illetve a gombkezelés.</w:t>
       </w:r>
     </w:p>
     <w:p>
@@ -1055,20 +830,10 @@
         <w:pStyle w:val="Cmsor2"/>
       </w:pPr>
       <w:bookmarkStart w:id="6" w:name="_Toc468397464"/>
-      <w:proofErr w:type="spellStart"/>
-      <w:r>
-        <w:t>Travel</w:t>
-      </w:r>
-      <w:proofErr w:type="spellEnd"/>
-      <w:r>
-        <w:t xml:space="preserve"> </w:t>
-      </w:r>
-      <w:proofErr w:type="spellStart"/>
-      <w:r>
-        <w:t>Activity</w:t>
+      <w:r>
+        <w:t>Travel Activity</w:t>
       </w:r>
       <w:bookmarkEnd w:id="6"/>
-      <w:proofErr w:type="spellEnd"/>
     </w:p>
     <w:p>
       <w:pPr>
@@ -1128,31 +893,13 @@
         </w:rPr>
         <w:t xml:space="preserve">zetéstechnikai hibákra utalhat. Az </w:t>
       </w:r>
-      <w:proofErr w:type="spellStart"/>
       <w:r>
         <w:rPr>
           <w:i/>
           <w:sz w:val="24"/>
         </w:rPr>
-        <w:t>atlagfogyasztas</w:t>
-      </w:r>
-      <w:proofErr w:type="spellEnd"/>
-      <w:r>
-        <w:rPr>
-          <w:i/>
-          <w:sz w:val="24"/>
-        </w:rPr>
-        <w:t>_</w:t>
-      </w:r>
-      <w:proofErr w:type="spellStart"/>
-      <w:r>
-        <w:rPr>
-          <w:i/>
-          <w:sz w:val="24"/>
-        </w:rPr>
-        <w:t>button</w:t>
-      </w:r>
-      <w:proofErr w:type="spellEnd"/>
+        <w:t>atlagfogyasztas_button</w:t>
+      </w:r>
       <w:r>
         <w:rPr>
           <w:rFonts w:ascii="Arial" w:eastAsia="Times New Roman" w:hAnsi="Arial" w:cs="Arial"/>
@@ -1177,30 +924,14 @@
           <w:sz w:val="24"/>
           <w:szCs w:val="24"/>
         </w:rPr>
-        <w:t xml:space="preserve">ailag </w:t>
-      </w:r>
-      <w:proofErr w:type="spellStart"/>
-      <w:r>
-        <w:rPr>
-          <w:sz w:val="24"/>
-          <w:szCs w:val="24"/>
-        </w:rPr>
-        <w:t>Double-be</w:t>
-      </w:r>
-      <w:r>
-        <w:rPr>
-          <w:sz w:val="24"/>
-          <w:szCs w:val="24"/>
-        </w:rPr>
-        <w:t>n</w:t>
-      </w:r>
-      <w:proofErr w:type="spellEnd"/>
-      <w:r>
-        <w:rPr>
-          <w:sz w:val="24"/>
-          <w:szCs w:val="24"/>
-        </w:rPr>
-        <w:t xml:space="preserve"> van eltárolva.</w:t>
+        <w:t>ailag Double-be</w:t>
+      </w:r>
+      <w:r>
+        <w:rPr>
+          <w:sz w:val="24"/>
+          <w:szCs w:val="24"/>
+        </w:rPr>
+        <w:t>n van eltárolva.</w:t>
       </w:r>
     </w:p>
     <w:p>
@@ -1218,68 +949,191 @@
         </w:rPr>
         <w:t xml:space="preserve">Hasonló módon van megoldva a </w:t>
       </w:r>
-      <w:proofErr w:type="spellStart"/>
       <w:r>
         <w:rPr>
           <w:i/>
           <w:sz w:val="24"/>
           <w:szCs w:val="24"/>
         </w:rPr>
-        <w:t>kellouzemanyag</w:t>
-      </w:r>
-      <w:proofErr w:type="spellEnd"/>
+        <w:t>kellouzemanyag_button</w:t>
+      </w:r>
+      <w:r>
+        <w:rPr>
+          <w:sz w:val="24"/>
+          <w:szCs w:val="24"/>
+        </w:rPr>
+        <w:t>, ahol az átlagfogyasztás (nem ugyanaz, mint az előző bekezdésben leírt átlagfogyasztás), az út hossza és az üzemanyagár függvényében kiadja az eredményt a gombra kattintva. I</w:t>
+      </w:r>
+      <w:r>
+        <w:rPr>
+          <w:sz w:val="24"/>
+          <w:szCs w:val="24"/>
+        </w:rPr>
+        <w:t>ll</w:t>
+      </w:r>
+      <w:r>
+        <w:rPr>
+          <w:sz w:val="24"/>
+          <w:szCs w:val="24"/>
+        </w:rPr>
+        <w:t>etve</w:t>
+      </w:r>
+      <w:r>
+        <w:rPr>
+          <w:sz w:val="24"/>
+          <w:szCs w:val="24"/>
+        </w:rPr>
+        <w:t xml:space="preserve"> a</w:t>
+      </w:r>
+      <w:r>
+        <w:rPr>
+          <w:sz w:val="24"/>
+          <w:szCs w:val="24"/>
+        </w:rPr>
+        <w:t>z</w:t>
+      </w:r>
+      <w:r>
+        <w:rPr>
+          <w:sz w:val="24"/>
+          <w:szCs w:val="24"/>
+        </w:rPr>
+        <w:t xml:space="preserve"> </w:t>
+      </w:r>
       <w:r>
         <w:rPr>
           <w:i/>
           <w:sz w:val="24"/>
           <w:szCs w:val="24"/>
         </w:rPr>
-        <w:t>_</w:t>
-      </w:r>
-      <w:proofErr w:type="spellStart"/>
+        <w:t>utazhatok_button</w:t>
+      </w:r>
+      <w:r>
+        <w:rPr>
+          <w:sz w:val="24"/>
+          <w:szCs w:val="24"/>
+        </w:rPr>
+        <w:t>, utóbbi kiszámolja a megtehető u</w:t>
+      </w:r>
+      <w:r>
+        <w:rPr>
+          <w:sz w:val="24"/>
+          <w:szCs w:val="24"/>
+        </w:rPr>
+        <w:t xml:space="preserve">tat a tankban lévő üzemanyaggal a megadott paraméterek ismeretében. </w:t>
+      </w:r>
+      <w:r>
+        <w:rPr>
+          <w:sz w:val="24"/>
+          <w:szCs w:val="24"/>
+        </w:rPr>
+        <w:t xml:space="preserve"> </w:t>
+      </w:r>
+    </w:p>
+    <w:p>
+      <w:pPr>
+        <w:jc w:val="both"/>
+        <w:rPr>
+          <w:sz w:val="24"/>
+          <w:szCs w:val="24"/>
+        </w:rPr>
+      </w:pPr>
+      <w:r>
+        <w:rPr>
+          <w:sz w:val="24"/>
+          <w:szCs w:val="24"/>
+        </w:rPr>
+        <w:t xml:space="preserve">A hibakezelés kódban megoldott, try-catch ággal vannak </w:t>
+      </w:r>
+      <w:r>
+        <w:rPr>
+          <w:sz w:val="24"/>
+          <w:szCs w:val="24"/>
+        </w:rPr>
+        <w:t>le</w:t>
+      </w:r>
+      <w:r>
+        <w:rPr>
+          <w:sz w:val="24"/>
+          <w:szCs w:val="24"/>
+        </w:rPr>
+        <w:t xml:space="preserve">kezelve a hibák, mind az </w:t>
+      </w:r>
       <w:r>
         <w:rPr>
           <w:i/>
           <w:sz w:val="24"/>
           <w:szCs w:val="24"/>
         </w:rPr>
-        <w:t>button</w:t>
-      </w:r>
-      <w:proofErr w:type="spellEnd"/>
-      <w:r>
-        <w:rPr>
-          <w:sz w:val="24"/>
-          <w:szCs w:val="24"/>
-        </w:rPr>
-        <w:t>, ahol az átlagfogyasztás (nem ugyanaz, mint az előző bekezdésben leírt átlagfogyasztás), az út hossza és az üzemanyagár függvényében kiadja az eredményt a gombra kattintva. I</w:t>
-      </w:r>
-      <w:r>
-        <w:rPr>
-          <w:sz w:val="24"/>
-          <w:szCs w:val="24"/>
-        </w:rPr>
-        <w:t>ll</w:t>
-      </w:r>
-      <w:r>
-        <w:rPr>
-          <w:sz w:val="24"/>
-          <w:szCs w:val="24"/>
-        </w:rPr>
-        <w:t>etve</w:t>
-      </w:r>
-      <w:r>
-        <w:rPr>
-          <w:sz w:val="24"/>
-          <w:szCs w:val="24"/>
-        </w:rPr>
-        <w:t xml:space="preserve"> a</w:t>
-      </w:r>
-      <w:r>
-        <w:rPr>
-          <w:sz w:val="24"/>
-          <w:szCs w:val="24"/>
-        </w:rPr>
-        <w:t>z</w:t>
+        <w:t>IllegalArgumentException</w:t>
+      </w:r>
+      <w:r>
+        <w:rPr>
+          <w:sz w:val="24"/>
+          <w:szCs w:val="24"/>
+        </w:rPr>
+        <w:t xml:space="preserve">, mind a </w:t>
+      </w:r>
+      <w:r>
+        <w:rPr>
+          <w:i/>
+          <w:sz w:val="24"/>
+          <w:szCs w:val="24"/>
+        </w:rPr>
+        <w:t>NullPointerException</w:t>
+      </w:r>
+      <w:r>
+        <w:rPr>
+          <w:sz w:val="24"/>
+          <w:szCs w:val="24"/>
+        </w:rPr>
+        <w:t>, így nem fordulhat elő, hogy a program hibára fut.</w:t>
+      </w:r>
+      <w:r>
+        <w:rPr>
+          <w:sz w:val="24"/>
+          <w:szCs w:val="24"/>
+        </w:rPr>
+        <w:t xml:space="preserve"> Tehát nem engedélyez számokon kívül más karakterek megírását, és üresen sem lehet hagyni az adott edittexteket. </w:t>
+      </w:r>
+    </w:p>
+    <w:p>
+      <w:pPr>
+        <w:pStyle w:val="Cmsor2"/>
+      </w:pPr>
+      <w:bookmarkStart w:id="7" w:name="_Toc468397465"/>
+      <w:r>
+        <w:t>A 2T</w:t>
+      </w:r>
+      <w:bookmarkEnd w:id="7"/>
+    </w:p>
+    <w:p>
+      <w:pPr>
+        <w:jc w:val="both"/>
+        <w:rPr>
+          <w:sz w:val="24"/>
+          <w:szCs w:val="24"/>
+        </w:rPr>
+      </w:pPr>
+      <w:r>
+        <w:rPr>
+          <w:sz w:val="24"/>
+          <w:szCs w:val="24"/>
+        </w:rPr>
+        <w:t xml:space="preserve">Ez az </w:t>
+      </w:r>
+      <w:r>
+        <w:rPr>
+          <w:sz w:val="24"/>
+          <w:szCs w:val="24"/>
+        </w:rPr>
+        <w:t>Activity a</w:t>
+      </w:r>
+      <w:r>
+        <w:rPr>
+          <w:sz w:val="24"/>
+          <w:szCs w:val="24"/>
+        </w:rPr>
+        <w:t xml:space="preserve"> keverési arányokat számolja ki. Az edittextben bekérjük a benzin literben megadott mennyiségét, és a megadott arányokkal rendelkező gombra kattintva megkapjuk az eredményt.</w:t>
       </w:r>
       <w:r>
         <w:rPr>
@@ -1290,35 +1144,115 @@
       </w:r>
       <w:r>
         <w:rPr>
-          <w:i/>
-          <w:sz w:val="24"/>
-          <w:szCs w:val="24"/>
-        </w:rPr>
-        <w:t>utazhatok_</w:t>
-      </w:r>
-      <w:proofErr w:type="spellStart"/>
-      <w:r>
-        <w:rPr>
-          <w:i/>
-          <w:sz w:val="24"/>
-          <w:szCs w:val="24"/>
-        </w:rPr>
-        <w:t>button</w:t>
-      </w:r>
-      <w:proofErr w:type="spellEnd"/>
-      <w:r>
-        <w:rPr>
-          <w:sz w:val="24"/>
-          <w:szCs w:val="24"/>
-        </w:rPr>
-        <w:t>, utóbbi kiszámolja a megtehető u</w:t>
-      </w:r>
-      <w:r>
-        <w:rPr>
-          <w:sz w:val="24"/>
-          <w:szCs w:val="24"/>
-        </w:rPr>
-        <w:t xml:space="preserve">tat a tankban lévő üzemanyaggal a megadott paraméterek ismeretében. </w:t>
+          <w:sz w:val="24"/>
+          <w:szCs w:val="24"/>
+        </w:rPr>
+        <w:t>I</w:t>
+      </w:r>
+      <w:r>
+        <w:rPr>
+          <w:sz w:val="24"/>
+          <w:szCs w:val="24"/>
+        </w:rPr>
+        <w:t xml:space="preserve">tt is try-catch ággal vannak </w:t>
+      </w:r>
+      <w:r>
+        <w:rPr>
+          <w:sz w:val="24"/>
+          <w:szCs w:val="24"/>
+        </w:rPr>
+        <w:t>elka</w:t>
+      </w:r>
+      <w:r>
+        <w:rPr>
+          <w:sz w:val="24"/>
+          <w:szCs w:val="24"/>
+        </w:rPr>
+        <w:t>pva a lehetséges hibák.</w:t>
+      </w:r>
+    </w:p>
+    <w:p>
+      <w:pPr>
+        <w:pStyle w:val="Cmsor2"/>
+      </w:pPr>
+      <w:bookmarkStart w:id="8" w:name="_Toc468397466"/>
+      <w:r>
+        <w:t>Tesztelés:</w:t>
+      </w:r>
+      <w:bookmarkEnd w:id="8"/>
+    </w:p>
+    <w:p>
+      <w:pPr>
+        <w:jc w:val="both"/>
+        <w:rPr>
+          <w:sz w:val="24"/>
+          <w:szCs w:val="24"/>
+        </w:rPr>
+      </w:pPr>
+      <w:r>
+        <w:rPr>
+          <w:sz w:val="24"/>
+          <w:szCs w:val="24"/>
+        </w:rPr>
+        <w:t>Elméletben átfutva azt állapítottuk meg, hogy különböző Androidverziókon, forgatásokkor és beviteli paraméterekre hogyan reagál az alkalmazás.</w:t>
+      </w:r>
+    </w:p>
+    <w:p>
+      <w:pPr>
+        <w:jc w:val="both"/>
+        <w:rPr>
+          <w:sz w:val="24"/>
+          <w:szCs w:val="24"/>
+        </w:rPr>
+      </w:pPr>
+      <w:r>
+        <w:rPr>
+          <w:sz w:val="24"/>
+          <w:szCs w:val="24"/>
+        </w:rPr>
+        <w:t>A</w:t>
+      </w:r>
+      <w:r>
+        <w:rPr>
+          <w:sz w:val="24"/>
+          <w:szCs w:val="24"/>
+        </w:rPr>
+        <w:t>z első</w:t>
+      </w:r>
+      <w:r>
+        <w:rPr>
+          <w:sz w:val="24"/>
+          <w:szCs w:val="24"/>
+        </w:rPr>
+        <w:t xml:space="preserve"> tesztelés </w:t>
+      </w:r>
+      <w:r>
+        <w:rPr>
+          <w:sz w:val="24"/>
+          <w:szCs w:val="24"/>
+        </w:rPr>
+        <w:t xml:space="preserve">egy Android 4.3 (Jelly Beanes) rendszeren történt. Ez </w:t>
+      </w:r>
+      <w:r>
+        <w:rPr>
+          <w:sz w:val="24"/>
+          <w:szCs w:val="24"/>
+        </w:rPr>
+        <w:t xml:space="preserve">alatt próbáltuk kis számok beírásától az egészen nagy – akár 20-30 karakterhosszúságú számok megadásával is kiakasztani a programot, ezenkívül </w:t>
+      </w:r>
+      <w:r>
+        <w:rPr>
+          <w:sz w:val="24"/>
+          <w:szCs w:val="24"/>
+        </w:rPr>
+        <w:t>megpróbálkoztunk betűk illetve speciális karakterek beírásával is, de a program nem engedi. Android kódban mivel szám formátum van bekérve a mezőben, illetve hibakezelési kód is bele van programozva, így nem tudott semmilyen hibára futni a program.</w:t>
+      </w:r>
+      <w:r>
+        <w:rPr>
+          <w:sz w:val="24"/>
+          <w:szCs w:val="24"/>
+        </w:rPr>
+        <w:t xml:space="preserve"> Android kód ponttal jelzi a tizedes jegyet, így vesszőt nem is írhatunk be a beviteli mezőbe tizedes jegy alkalmazásához.</w:t>
       </w:r>
       <w:r>
         <w:rPr>
@@ -1327,6 +1261,13 @@
         </w:rPr>
         <w:t xml:space="preserve"> </w:t>
       </w:r>
+      <w:r>
+        <w:rPr>
+          <w:sz w:val="24"/>
+          <w:szCs w:val="24"/>
+        </w:rPr>
+        <w:t xml:space="preserve">Azonban képernyő elforgatásakor a főmenüben nem látszódtak rendesen az ikonok, illetve ha a 2T menüt forgattuk el, ott lépett fel ugyanez a hiba, hogy nem lehetett görgetni. </w:t>
+      </w:r>
     </w:p>
     <w:p>
       <w:pPr>
@@ -1341,259 +1282,15 @@
           <w:sz w:val="24"/>
           <w:szCs w:val="24"/>
         </w:rPr>
-        <w:t xml:space="preserve">A hibakezelés kódban megoldott, </w:t>
-      </w:r>
-      <w:proofErr w:type="spellStart"/>
-      <w:r>
-        <w:rPr>
-          <w:sz w:val="24"/>
-          <w:szCs w:val="24"/>
-        </w:rPr>
-        <w:t>try-catch</w:t>
-      </w:r>
-      <w:proofErr w:type="spellEnd"/>
-      <w:r>
-        <w:rPr>
-          <w:sz w:val="24"/>
-          <w:szCs w:val="24"/>
-        </w:rPr>
-        <w:t xml:space="preserve"> ággal vannak </w:t>
-      </w:r>
-      <w:r>
-        <w:rPr>
-          <w:sz w:val="24"/>
-          <w:szCs w:val="24"/>
-        </w:rPr>
-        <w:t>le</w:t>
-      </w:r>
-      <w:r>
-        <w:rPr>
-          <w:sz w:val="24"/>
-          <w:szCs w:val="24"/>
-        </w:rPr>
-        <w:t xml:space="preserve">kezelve a hibák, mind az </w:t>
-      </w:r>
-      <w:proofErr w:type="spellStart"/>
-      <w:r>
-        <w:rPr>
-          <w:i/>
-          <w:sz w:val="24"/>
-          <w:szCs w:val="24"/>
-        </w:rPr>
-        <w:t>IllegalArgumentException</w:t>
-      </w:r>
-      <w:proofErr w:type="spellEnd"/>
-      <w:r>
-        <w:rPr>
-          <w:sz w:val="24"/>
-          <w:szCs w:val="24"/>
-        </w:rPr>
-        <w:t xml:space="preserve">, mind a </w:t>
-      </w:r>
-      <w:proofErr w:type="spellStart"/>
-      <w:r>
-        <w:rPr>
-          <w:i/>
-          <w:sz w:val="24"/>
-          <w:szCs w:val="24"/>
-        </w:rPr>
-        <w:t>NullPointerException</w:t>
-      </w:r>
-      <w:proofErr w:type="spellEnd"/>
-      <w:r>
-        <w:rPr>
-          <w:sz w:val="24"/>
-          <w:szCs w:val="24"/>
-        </w:rPr>
-        <w:t>, így nem fordulhat elő, hogy a program hibára fut.</w:t>
-      </w:r>
-      <w:r>
-        <w:rPr>
-          <w:sz w:val="24"/>
-          <w:szCs w:val="24"/>
-        </w:rPr>
-        <w:t xml:space="preserve"> Tehát nem engedélyez számokon kívül más karakterek megírását, és üresen sem lehet hagyni az adott </w:t>
-      </w:r>
-      <w:proofErr w:type="spellStart"/>
-      <w:r>
-        <w:rPr>
-          <w:sz w:val="24"/>
-          <w:szCs w:val="24"/>
-        </w:rPr>
-        <w:t>edittexteket</w:t>
-      </w:r>
-      <w:proofErr w:type="spellEnd"/>
-      <w:r>
-        <w:rPr>
-          <w:sz w:val="24"/>
-          <w:szCs w:val="24"/>
-        </w:rPr>
-        <w:t xml:space="preserve">. </w:t>
-      </w:r>
-    </w:p>
-    <w:p>
-      <w:pPr>
-        <w:pStyle w:val="Cmsor2"/>
-      </w:pPr>
-      <w:bookmarkStart w:id="7" w:name="_Toc468397465"/>
-      <w:r>
-        <w:t>A 2T</w:t>
-      </w:r>
-      <w:bookmarkEnd w:id="7"/>
-    </w:p>
-    <w:p>
-      <w:pPr>
-        <w:jc w:val="both"/>
-        <w:rPr>
-          <w:sz w:val="24"/>
-          <w:szCs w:val="24"/>
-        </w:rPr>
-      </w:pPr>
-      <w:r>
-        <w:rPr>
-          <w:sz w:val="24"/>
-          <w:szCs w:val="24"/>
-        </w:rPr>
-        <w:t xml:space="preserve">Ez az </w:t>
-      </w:r>
-      <w:proofErr w:type="spellStart"/>
-      <w:r>
-        <w:rPr>
-          <w:sz w:val="24"/>
-          <w:szCs w:val="24"/>
-        </w:rPr>
-        <w:t>Activity</w:t>
-      </w:r>
-      <w:proofErr w:type="spellEnd"/>
-      <w:r>
-        <w:rPr>
-          <w:sz w:val="24"/>
-          <w:szCs w:val="24"/>
-        </w:rPr>
-        <w:t xml:space="preserve"> a</w:t>
-      </w:r>
-      <w:r>
-        <w:rPr>
-          <w:sz w:val="24"/>
-          <w:szCs w:val="24"/>
-        </w:rPr>
-        <w:t xml:space="preserve"> keverési arányokat számolja ki. Az </w:t>
-      </w:r>
-      <w:proofErr w:type="spellStart"/>
-      <w:r>
-        <w:rPr>
-          <w:sz w:val="24"/>
-          <w:szCs w:val="24"/>
-        </w:rPr>
-        <w:t>edittextben</w:t>
-      </w:r>
-      <w:proofErr w:type="spellEnd"/>
-      <w:r>
-        <w:rPr>
-          <w:sz w:val="24"/>
-          <w:szCs w:val="24"/>
-        </w:rPr>
-        <w:t xml:space="preserve"> bekérjük a benzin literben megadott mennyiségét, és a megadott arányokkal rendelkező gombra kattintva megkapjuk az eredményt.</w:t>
-      </w:r>
-      <w:r>
-        <w:rPr>
-          <w:sz w:val="24"/>
-          <w:szCs w:val="24"/>
-        </w:rPr>
-        <w:t xml:space="preserve"> </w:t>
-      </w:r>
-      <w:r>
-        <w:rPr>
-          <w:sz w:val="24"/>
-          <w:szCs w:val="24"/>
-        </w:rPr>
-        <w:t>I</w:t>
-      </w:r>
-      <w:r>
-        <w:rPr>
-          <w:sz w:val="24"/>
-          <w:szCs w:val="24"/>
-        </w:rPr>
-        <w:t xml:space="preserve">tt is </w:t>
-      </w:r>
-      <w:proofErr w:type="spellStart"/>
-      <w:r>
-        <w:rPr>
-          <w:sz w:val="24"/>
-          <w:szCs w:val="24"/>
-        </w:rPr>
-        <w:t>try-catch</w:t>
-      </w:r>
-      <w:proofErr w:type="spellEnd"/>
-      <w:r>
-        <w:rPr>
-          <w:sz w:val="24"/>
-          <w:szCs w:val="24"/>
-        </w:rPr>
-        <w:t xml:space="preserve"> ággal vannak </w:t>
-      </w:r>
-      <w:r>
-        <w:rPr>
-          <w:sz w:val="24"/>
-          <w:szCs w:val="24"/>
-        </w:rPr>
-        <w:t>elka</w:t>
-      </w:r>
-      <w:r>
-        <w:rPr>
-          <w:sz w:val="24"/>
-          <w:szCs w:val="24"/>
-        </w:rPr>
-        <w:t>pva a lehetséges hibák.</w:t>
-      </w:r>
-    </w:p>
-    <w:p>
-      <w:pPr>
-        <w:pStyle w:val="Cmsor2"/>
-      </w:pPr>
-      <w:bookmarkStart w:id="8" w:name="_Toc468397466"/>
-      <w:r>
-        <w:t>Tesztelés:</w:t>
-      </w:r>
-      <w:bookmarkEnd w:id="8"/>
-    </w:p>
-    <w:p>
-      <w:pPr>
-        <w:jc w:val="both"/>
-        <w:rPr>
-          <w:sz w:val="24"/>
-          <w:szCs w:val="24"/>
-        </w:rPr>
-      </w:pPr>
-      <w:r>
-        <w:rPr>
-          <w:sz w:val="24"/>
-          <w:szCs w:val="24"/>
-        </w:rPr>
-        <w:t xml:space="preserve">A tesztelés alatt próbáltuk kis számok beírásától az egészen nagy – akár 20-30 karakterhosszúságú számok megadásával is kiakasztani a programot, ezenkívül </w:t>
-      </w:r>
-      <w:r>
-        <w:rPr>
-          <w:sz w:val="24"/>
-          <w:szCs w:val="24"/>
-        </w:rPr>
-        <w:t xml:space="preserve">megpróbálkoztunk betűk illetve speciális karakterek beírásával is, de a program nem engedi. </w:t>
-      </w:r>
-      <w:proofErr w:type="spellStart"/>
-      <w:r>
-        <w:rPr>
-          <w:sz w:val="24"/>
-          <w:szCs w:val="24"/>
-        </w:rPr>
-        <w:t>Android</w:t>
-      </w:r>
-      <w:proofErr w:type="spellEnd"/>
-      <w:r>
-        <w:rPr>
-          <w:sz w:val="24"/>
-          <w:szCs w:val="24"/>
-        </w:rPr>
-        <w:t xml:space="preserve"> kódban mivel szám formátum van bekérve a mezőben, illetve hibakezelési kód is bele van programozva, így nem tudott semmilyen hibára futni a program. </w:t>
+        <w:t xml:space="preserve">A második tesztelés egy Android 5.0-ás rendszeren történt. Forgatási hiba továbbra is fenn állt, ezt egyszerűen javítható, ha a programozó a kódban például letiltja a forgatási lehetőséget, ami lehet ennél az alkalmazásnál praktikusabb is. Kicsi és nagy számok </w:t>
+      </w:r>
+      <w:r>
+        <w:rPr>
+          <w:sz w:val="24"/>
+          <w:szCs w:val="24"/>
+        </w:rPr>
+        <w:lastRenderedPageBreak/>
+        <w:t xml:space="preserve">ugyancsak nem okoznak benne hibát. A beviteli mező itt kicsit megváltozott, mert csak a numerikus billentyűzetet hozza ki, és a tovább gomb nyomogatásával csak a következő beviteli panelra ugrik. Itt láthatóan nem is ajánlja fel a speciális és a betűkarakterek billentyűzetét. A tizedes jegyeket csak ponttal lehet beírni ebben az esetben is, mivel ez Android kódban így működik. Az eredményeket illetve error szöveget itt nem egy téglalap alakú dobozban dobja fel, hanem ilyen lekerekített szélű téglalapban, oválisban. </w:t>
       </w:r>
     </w:p>
     <w:p>
@@ -1749,20 +1446,46 @@
         <w:pStyle w:val="Cmsor1"/>
         <w:spacing w:before="360" w:after="100" w:afterAutospacing="1"/>
       </w:pPr>
+      <w:bookmarkStart w:id="10" w:name="_Toc468397468"/>
+      <w:r>
+        <w:lastRenderedPageBreak/>
+        <w:t xml:space="preserve">Kinézet </w:t>
+      </w:r>
+      <w:r>
+        <w:t>–</w:t>
+      </w:r>
+      <w:r>
+        <w:t xml:space="preserve"> design</w:t>
+      </w:r>
+      <w:bookmarkEnd w:id="10"/>
+    </w:p>
+    <w:p>
+      <w:pPr>
+        <w:pStyle w:val="Cmsor2"/>
+      </w:pPr>
+      <w:bookmarkStart w:id="11" w:name="_Toc468397469"/>
+      <w:r>
+        <w:t>Kezdőképernyő</w:t>
+      </w:r>
+      <w:bookmarkEnd w:id="11"/>
+    </w:p>
+    <w:p>
+      <w:pPr>
+        <w:jc w:val="both"/>
+      </w:pPr>
       <w:r>
         <w:rPr>
           <w:noProof/>
           <w:lang w:eastAsia="hu-HU"/>
         </w:rPr>
-        <w:lastRenderedPageBreak/>
         <w:drawing>
-          <wp:anchor distT="0" distB="0" distL="114300" distR="114300" simplePos="0" relativeHeight="251658240" behindDoc="1" locked="0" layoutInCell="1" allowOverlap="1">
+          <wp:anchor distT="0" distB="0" distL="114300" distR="114300" simplePos="0" relativeHeight="251659264" behindDoc="1" locked="0" layoutInCell="1" allowOverlap="1" wp14:anchorId="2EB46B48" wp14:editId="5A847F9F">
             <wp:simplePos x="0" y="0"/>
             <wp:positionH relativeFrom="column">
               <wp:posOffset>4783455</wp:posOffset>
             </wp:positionH>
             <wp:positionV relativeFrom="paragraph">
-              <wp:posOffset>346710</wp:posOffset>
+              <wp:posOffset>79375</wp:posOffset>
             </wp:positionV>
             <wp:extent cx="1419860" cy="2529205"/>
             <wp:effectExtent l="19050" t="0" r="8890" b="0"/>
@@ -1807,90 +1530,35 @@
           </wp:anchor>
         </w:drawing>
       </w:r>
-      <w:bookmarkStart w:id="10" w:name="_Toc468397468"/>
-      <w:r>
-        <w:t xml:space="preserve">Kinézet </w:t>
-      </w:r>
-      <w:r>
-        <w:t>–</w:t>
-      </w:r>
-      <w:r>
-        <w:t xml:space="preserve"> design</w:t>
-      </w:r>
-      <w:bookmarkEnd w:id="10"/>
-    </w:p>
-    <w:p>
-      <w:pPr>
-        <w:pStyle w:val="Cmsor2"/>
-      </w:pPr>
-      <w:bookmarkStart w:id="11" w:name="_Toc468397469"/>
-      <w:r>
-        <w:t>Kezdőképernyő</w:t>
-      </w:r>
-      <w:bookmarkEnd w:id="11"/>
+      <w:r>
+        <w:t>1 .</w:t>
+      </w:r>
+      <w:r>
+        <w:t>ábra:</w:t>
+      </w:r>
+      <w:r>
+        <w:t xml:space="preserve"> Ez a program kezdőképernyője. A kép felső harmadában látható egy logó, ami utal az üzemanyag-cseppekre. </w:t>
+      </w:r>
+      <w:r>
+        <w:t xml:space="preserve">Ez szürke színű lett. </w:t>
+      </w:r>
+      <w:r>
+        <w:t xml:space="preserve">Két menü található itt, az egyik az Utazás, amiben az alapszámítások vannak, a másik pedig a 2T Calculator, ami az extra funkciót tartalmazza a kétütemű motorokhoz. </w:t>
+      </w:r>
+      <w:r>
+        <w:t>A menük maguk egy-egy button-ök, amik kattintásra az adott Activityre ugranak. A gombok színe szürke, a név pedig fehér színnel jelenik meg rajtuk.</w:t>
+      </w:r>
     </w:p>
     <w:p>
       <w:pPr>
         <w:jc w:val="both"/>
       </w:pPr>
-      <w:proofErr w:type="gramStart"/>
-      <w:r>
-        <w:t>1 .</w:t>
-      </w:r>
-      <w:r>
-        <w:t>ábra</w:t>
-      </w:r>
-      <w:proofErr w:type="gramEnd"/>
-      <w:r>
-        <w:t>:</w:t>
-      </w:r>
-      <w:r>
-        <w:t xml:space="preserve"> Ez a program kezdőképernyője. A kép felső harmadában látható egy logó, ami utal az üzemanyag-cseppekre. </w:t>
-      </w:r>
-      <w:r>
-        <w:t xml:space="preserve">Ez szürke színű lett. </w:t>
-      </w:r>
-      <w:r>
-        <w:t xml:space="preserve">Két menü található itt, az egyik az Utazás, amiben az alapszámítások vannak, a másik pedig a 2T </w:t>
-      </w:r>
-      <w:proofErr w:type="spellStart"/>
-      <w:r>
-        <w:t>Calculator</w:t>
-      </w:r>
-      <w:proofErr w:type="spellEnd"/>
-      <w:r>
-        <w:t xml:space="preserve">, ami az extra funkciót tartalmazza a kétütemű motorokhoz. </w:t>
-      </w:r>
-      <w:r>
-        <w:t xml:space="preserve">A menük maguk egy-egy </w:t>
-      </w:r>
-      <w:proofErr w:type="spellStart"/>
-      <w:r>
-        <w:t>button-ök</w:t>
-      </w:r>
-      <w:proofErr w:type="spellEnd"/>
-      <w:r>
-        <w:t xml:space="preserve">, amik kattintásra az adott </w:t>
-      </w:r>
-      <w:proofErr w:type="spellStart"/>
-      <w:r>
-        <w:t>Activityre</w:t>
-      </w:r>
-      <w:proofErr w:type="spellEnd"/>
-      <w:r>
-        <w:t xml:space="preserve"> ugranak. A gombok színe szürke, a név pedig fehér színnel jelenik meg rajtuk.</w:t>
-      </w:r>
-    </w:p>
-    <w:p>
-      <w:pPr>
-        <w:jc w:val="both"/>
-      </w:pPr>
       <w:r>
         <w:rPr>
           <w:noProof/>
         </w:rPr>
         <w:pict>
-          <v:shape id="_x0000_s1026" type="#_x0000_t202" style="position:absolute;left:0;text-align:left;margin-left:373.15pt;margin-top:86.15pt;width:111.75pt;height:14.25pt;z-index:251660288" wrapcoords="-145 0 -145 21278 21600 21278 21600 0 -145 0" stroked="f">
+          <v:shape id="_x0000_s1026" type="#_x0000_t202" style="position:absolute;left:0;text-align:left;margin-left:374.65pt;margin-top:113.9pt;width:111.75pt;height:14.25pt;z-index:251660288" wrapcoords="-145 0 -145 21278 21600 21278 21600 0 -145 0" stroked="f">
             <v:textbox inset="0,0,0,0">
               <w:txbxContent>
                 <w:p>
@@ -2087,87 +1755,21 @@
       <w:r>
         <w:t xml:space="preserve"> a bekért adatok nevei zölddel. Ezeket </w:t>
       </w:r>
-      <w:proofErr w:type="spellStart"/>
       <w:r>
         <w:t>textbox-szal</w:t>
       </w:r>
-      <w:proofErr w:type="spellEnd"/>
       <w:r>
         <w:t xml:space="preserve"> valósítottuk meg. </w:t>
       </w:r>
       <w:r>
-        <w:t xml:space="preserve">Az </w:t>
-      </w:r>
-      <w:proofErr w:type="spellStart"/>
-      <w:r>
-        <w:t>edittexteknél</w:t>
-      </w:r>
-      <w:proofErr w:type="spellEnd"/>
-      <w:r>
-        <w:t xml:space="preserve"> mindegyiknél egy-egy vonal látható. A szürke csíkosak az épp inaktív </w:t>
-      </w:r>
-      <w:proofErr w:type="spellStart"/>
-      <w:r>
-        <w:t>boxot</w:t>
-      </w:r>
-      <w:proofErr w:type="spellEnd"/>
-      <w:r>
-        <w:t xml:space="preserve"> jelölik, ami pedig piros, mint a képen is látható – ott épp a </w:t>
-      </w:r>
-      <w:proofErr w:type="spellStart"/>
-      <w:r>
-        <w:t>boxban</w:t>
-      </w:r>
-      <w:proofErr w:type="spellEnd"/>
-      <w:r>
-        <w:t xml:space="preserve"> állunk. Ha rákattintunk a vonalra vagy kicsivel </w:t>
-      </w:r>
-      <w:proofErr w:type="spellStart"/>
-      <w:r>
-        <w:t>afölé</w:t>
-      </w:r>
-      <w:proofErr w:type="spellEnd"/>
-      <w:r>
-        <w:t xml:space="preserve">, megjelenik a telefonos billentyűzet. Alapjáraton a numerikus billentyűket dobja fel, de átkattintani </w:t>
+        <w:t xml:space="preserve">Az edittexteknél mindegyiknél egy-egy vonal látható. A szürke csíkosak az épp inaktív boxot jelölik, ami pedig piros, mint a képen is látható – ott épp a boxban állunk. Ha rákattintunk a vonalra vagy kicsivel afölé, </w:t>
       </w:r>
       <w:r>
         <w:lastRenderedPageBreak/>
-        <w:t xml:space="preserve">átlehet a többi lehetőségre is. Azonban a programban az összes felmerülő hiba kezelve lett, így ha át is lehet kapcsolni az alfabetikus és a speciális </w:t>
-      </w:r>
-      <w:r>
-        <w:t xml:space="preserve">karaktereket tartalmazó billentyűzetre, nem fogja engedélyezni azok beszúrását, bármennyire is kattintunk rájuk. Így mikor a megfelelő számokat beírjuk a két </w:t>
-      </w:r>
-      <w:proofErr w:type="spellStart"/>
-      <w:r>
-        <w:t>edittextbe</w:t>
-      </w:r>
-      <w:proofErr w:type="spellEnd"/>
-      <w:r>
-        <w:t xml:space="preserve">, és a </w:t>
-      </w:r>
-      <w:proofErr w:type="spellStart"/>
-      <w:r>
-        <w:t>calc</w:t>
-      </w:r>
-      <w:proofErr w:type="spellEnd"/>
-      <w:r>
-        <w:t xml:space="preserve">! nevű gombra </w:t>
-      </w:r>
-      <w:proofErr w:type="gramStart"/>
-      <w:r>
-        <w:t>kattintunk</w:t>
-      </w:r>
-      <w:proofErr w:type="gramEnd"/>
-      <w:r>
-        <w:t xml:space="preserve"> egy kis egy téglalap ugrik fel a képernyő alján, ami kiadja a megoldást, majd egy pár másodperc múlva eltűnik. Ha bármelyik mezőt üresen hagyunk egy hasonló pici ablakocska ugrik fel </w:t>
-      </w:r>
-      <w:proofErr w:type="spellStart"/>
-      <w:r>
-        <w:t>error</w:t>
-      </w:r>
-      <w:proofErr w:type="spellEnd"/>
-      <w:r>
-        <w:t xml:space="preserve"> szöveggel. Innen is látszik, hogy ez a probléma is le van kezelve. </w:t>
+        <w:t xml:space="preserve">megjelenik a telefonos billentyűzet. Alapjáraton a numerikus billentyűket dobja fel, de átkattintani átlehet a többi lehetőségre is. Azonban a programban az összes felmerülő hiba kezelve lett, így ha át is lehet kapcsolni az alfabetikus és a speciális </w:t>
+      </w:r>
+      <w:r>
+        <w:t xml:space="preserve">karaktereket tartalmazó billentyűzetre, nem fogja engedélyezni azok beszúrását, bármennyire is kattintunk rájuk. Így mikor a megfelelő számokat beírjuk a két edittextbe, és a calc! nevű gombra kattintunk egy kis egy téglalap ugrik fel a képernyő alján, ami kiadja a megoldást, majd egy pár másodperc múlva eltűnik. Ha bármelyik mezőt üresen hagyunk egy hasonló pici ablakocska ugrik fel error szöveggel. Innen is látszik, hogy ez a probléma is le van kezelve. </w:t>
       </w:r>
     </w:p>
     <w:p>
@@ -2175,31 +1777,7 @@
         <w:jc w:val="both"/>
       </w:pPr>
       <w:r>
-        <w:t xml:space="preserve">A 2.2-es képrészleten a kellő üzemanyag kiszámításához kapcsolódó </w:t>
-      </w:r>
-      <w:proofErr w:type="spellStart"/>
-      <w:r>
-        <w:t>textboxok</w:t>
-      </w:r>
-      <w:proofErr w:type="spellEnd"/>
-      <w:r>
-        <w:t xml:space="preserve"> és </w:t>
-      </w:r>
-      <w:proofErr w:type="spellStart"/>
-      <w:r>
-        <w:t>edittextek</w:t>
-      </w:r>
-      <w:proofErr w:type="spellEnd"/>
-      <w:r>
-        <w:t xml:space="preserve">, valamint a </w:t>
-      </w:r>
-      <w:proofErr w:type="spellStart"/>
-      <w:r>
-        <w:t>button</w:t>
-      </w:r>
-      <w:proofErr w:type="spellEnd"/>
-      <w:r>
-        <w:t xml:space="preserve"> látható. Stílusra, színre az előző sémát követi, ahogyan a 2.3-as rész is. </w:t>
+        <w:t xml:space="preserve">A 2.2-es képrészleten a kellő üzemanyag kiszámításához kapcsolódó textboxok és edittextek, valamint a button látható. Stílusra, színre az előző sémát követi, ahogyan a 2.3-as rész is. </w:t>
       </w:r>
       <w:r>
         <w:t>Emellett a kellő üzemanyag számításakor alul megjelenő ablakocskában ezúttal nem egy adat, hanem kettő jelenik meg. Először is, hogy mennyi liter üzemanyagra van még szükségünk, másodsorban mellette az összeg is, hogy mennyibe fog</w:t>
@@ -2211,15 +1789,7 @@
         <w:t xml:space="preserve"> kerülni az előzőleg megadott ár alapján. </w:t>
       </w:r>
       <w:r>
-        <w:t xml:space="preserve">Az adatok egy </w:t>
-      </w:r>
-      <w:proofErr w:type="spellStart"/>
-      <w:r>
-        <w:t>Double</w:t>
-      </w:r>
-      <w:proofErr w:type="spellEnd"/>
-      <w:r>
-        <w:t xml:space="preserve"> értékben jelennek meg, vagyis tizedes jegyként. </w:t>
+        <w:t xml:space="preserve">Az adatok egy Double értékben jelennek meg, vagyis tizedes jegyként. </w:t>
       </w:r>
     </w:p>
     <w:p>
@@ -2229,14 +1799,9 @@
       </w:pPr>
       <w:bookmarkStart w:id="13" w:name="_Toc468397471"/>
       <w:r>
-        <w:t xml:space="preserve">2T </w:t>
-      </w:r>
-      <w:proofErr w:type="spellStart"/>
-      <w:r>
-        <w:t>Calculator</w:t>
+        <w:t>2T Calculator</w:t>
       </w:r>
       <w:bookmarkEnd w:id="13"/>
-      <w:proofErr w:type="spellEnd"/>
     </w:p>
     <w:p>
       <w:r>
@@ -2334,15 +1899,7 @@
         <w:jc w:val="both"/>
       </w:pPr>
       <w:r>
-        <w:t xml:space="preserve">A harmadik képen látható a másik menü, a 2T </w:t>
-      </w:r>
-      <w:proofErr w:type="spellStart"/>
-      <w:r>
-        <w:t>Calculator</w:t>
-      </w:r>
-      <w:proofErr w:type="spellEnd"/>
-      <w:r>
-        <w:t xml:space="preserve"> kinézete</w:t>
+        <w:t>A harmadik képen látható a másik menü, a 2T Calculator kinézete</w:t>
       </w:r>
       <w:r>
         <w:t xml:space="preserve">. Színhasználatban és stílusban </w:t>
@@ -2351,15 +1908,7 @@
         <w:t xml:space="preserve">továbbra is az előzőeket követi. </w:t>
       </w:r>
       <w:r>
-        <w:t xml:space="preserve">Itt három lehetőség van a számítások elvégzésére. Ez az extra menünk, ami a kétütemű motorhoz számítja ki a keverési arányokat. Mint ahogy a képen is látható ez a 1:20, 1:33 és a 1:50. A literben megadott mennyiség következtében az adott gombra kattintva meg fog jelenni a mennyiség </w:t>
-      </w:r>
-      <w:proofErr w:type="spellStart"/>
-      <w:r>
-        <w:t>Double</w:t>
-      </w:r>
-      <w:proofErr w:type="spellEnd"/>
-      <w:r>
-        <w:t xml:space="preserve"> formában deciliteres mértékegységgel. </w:t>
+        <w:t xml:space="preserve">Itt három lehetőség van a számítások elvégzésére. Ez az extra menünk, ami a kétütemű motorhoz számítja ki a keverési arányokat. Mint ahogy a képen is látható ez a 1:20, 1:33 és a 1:50. A literben megadott mennyiség következtében az adott gombra kattintva meg fog jelenni a mennyiség Double formában deciliteres mértékegységgel. </w:t>
       </w:r>
     </w:p>
     <w:p>
@@ -2370,40 +1919,39 @@
     <w:p>
       <w:pPr>
         <w:pStyle w:val="Cmsor1"/>
+        <w:spacing w:before="0"/>
       </w:pPr>
       <w:bookmarkStart w:id="14" w:name="_Toc468397472"/>
       <w:r>
         <w:lastRenderedPageBreak/>
         <w:t>Tartalomjegyzék</w:t>
       </w:r>
+      <w:bookmarkStart w:id="15" w:name="_GoBack"/>
       <w:bookmarkEnd w:id="14"/>
+      <w:bookmarkEnd w:id="15"/>
     </w:p>
     <w:sdt>
       <w:sdtPr>
+        <w:rPr>
+          <w:rFonts w:asciiTheme="minorHAnsi" w:eastAsiaTheme="minorHAnsi" w:hAnsiTheme="minorHAnsi" w:cstheme="minorBidi"/>
+          <w:b w:val="0"/>
+          <w:bCs w:val="0"/>
+          <w:color w:val="auto"/>
+          <w:sz w:val="22"/>
+          <w:szCs w:val="22"/>
+        </w:rPr>
         <w:id w:val="86777569"/>
         <w:docPartObj>
           <w:docPartGallery w:val="Table of Contents"/>
           <w:docPartUnique/>
         </w:docPartObj>
       </w:sdtPr>
-      <w:sdtEndPr>
-        <w:rPr>
-          <w:rFonts w:asciiTheme="minorHAnsi" w:eastAsiaTheme="minorHAnsi" w:hAnsiTheme="minorHAnsi" w:cstheme="minorBidi"/>
-          <w:b w:val="0"/>
-          <w:bCs w:val="0"/>
-          <w:color w:val="auto"/>
-          <w:sz w:val="22"/>
-          <w:szCs w:val="22"/>
-        </w:rPr>
-      </w:sdtEndPr>
+      <w:sdtEndPr/>
       <w:sdtContent>
         <w:p>
           <w:pPr>
             <w:pStyle w:val="Tartalomjegyzkcmsora"/>
           </w:pPr>
-          <w:r>
-            <w:t>Tartalomjegyzék</w:t>
-          </w:r>
         </w:p>
         <w:p>
           <w:pPr>
@@ -2487,9 +2035,6 @@
         <w:p>
           <w:pPr>
             <w:pStyle w:val="TJ2"/>
-            <w:tabs>
-              <w:tab w:val="right" w:leader="dot" w:pos="9062"/>
-            </w:tabs>
             <w:rPr>
               <w:rFonts w:eastAsiaTheme="minorEastAsia"/>
               <w:noProof/>
@@ -2557,9 +2102,6 @@
         <w:p>
           <w:pPr>
             <w:pStyle w:val="TJ2"/>
-            <w:tabs>
-              <w:tab w:val="right" w:leader="dot" w:pos="9062"/>
-            </w:tabs>
             <w:rPr>
               <w:rFonts w:eastAsiaTheme="minorEastAsia"/>
               <w:noProof/>
@@ -2627,9 +2169,6 @@
         <w:p>
           <w:pPr>
             <w:pStyle w:val="TJ2"/>
-            <w:tabs>
-              <w:tab w:val="right" w:leader="dot" w:pos="9062"/>
-            </w:tabs>
             <w:rPr>
               <w:rFonts w:eastAsiaTheme="minorEastAsia"/>
               <w:noProof/>
@@ -2767,9 +2306,6 @@
         <w:p>
           <w:pPr>
             <w:pStyle w:val="TJ2"/>
-            <w:tabs>
-              <w:tab w:val="right" w:leader="dot" w:pos="9062"/>
-            </w:tabs>
             <w:rPr>
               <w:rFonts w:eastAsiaTheme="minorEastAsia"/>
               <w:noProof/>
@@ -2837,9 +2373,6 @@
         <w:p>
           <w:pPr>
             <w:pStyle w:val="TJ2"/>
-            <w:tabs>
-              <w:tab w:val="right" w:leader="dot" w:pos="9062"/>
-            </w:tabs>
             <w:rPr>
               <w:rFonts w:eastAsiaTheme="minorEastAsia"/>
               <w:noProof/>
@@ -2907,9 +2440,6 @@
         <w:p>
           <w:pPr>
             <w:pStyle w:val="TJ2"/>
-            <w:tabs>
-              <w:tab w:val="right" w:leader="dot" w:pos="9062"/>
-            </w:tabs>
             <w:rPr>
               <w:rFonts w:eastAsiaTheme="minorEastAsia"/>
               <w:noProof/>
@@ -2977,9 +2507,6 @@
         <w:p>
           <w:pPr>
             <w:pStyle w:val="TJ2"/>
-            <w:tabs>
-              <w:tab w:val="right" w:leader="dot" w:pos="9062"/>
-            </w:tabs>
             <w:rPr>
               <w:rFonts w:eastAsiaTheme="minorEastAsia"/>
               <w:noProof/>
@@ -3103,7 +2630,7 @@
                 <w:noProof/>
                 <w:webHidden/>
               </w:rPr>
-              <w:t>5</w:t>
+              <w:t>6</w:t>
             </w:r>
             <w:r>
               <w:rPr>
@@ -3173,7 +2700,7 @@
                 <w:noProof/>
                 <w:webHidden/>
               </w:rPr>
-              <w:t>6</w:t>
+              <w:t>7</w:t>
             </w:r>
             <w:r>
               <w:rPr>
@@ -3187,9 +2714,6 @@
         <w:p>
           <w:pPr>
             <w:pStyle w:val="TJ2"/>
-            <w:tabs>
-              <w:tab w:val="right" w:leader="dot" w:pos="9062"/>
-            </w:tabs>
             <w:rPr>
               <w:rFonts w:eastAsiaTheme="minorEastAsia"/>
               <w:noProof/>
@@ -3243,7 +2767,7 @@
                 <w:noProof/>
                 <w:webHidden/>
               </w:rPr>
-              <w:t>6</w:t>
+              <w:t>7</w:t>
             </w:r>
             <w:r>
               <w:rPr>
@@ -3257,9 +2781,6 @@
         <w:p>
           <w:pPr>
             <w:pStyle w:val="TJ2"/>
-            <w:tabs>
-              <w:tab w:val="right" w:leader="dot" w:pos="9062"/>
-            </w:tabs>
             <w:rPr>
               <w:rFonts w:eastAsiaTheme="minorEastAsia"/>
               <w:noProof/>
@@ -3313,7 +2834,7 @@
                 <w:noProof/>
                 <w:webHidden/>
               </w:rPr>
-              <w:t>6</w:t>
+              <w:t>7</w:t>
             </w:r>
             <w:r>
               <w:rPr>
@@ -3327,9 +2848,6 @@
         <w:p>
           <w:pPr>
             <w:pStyle w:val="TJ2"/>
-            <w:tabs>
-              <w:tab w:val="right" w:leader="dot" w:pos="9062"/>
-            </w:tabs>
             <w:rPr>
               <w:rFonts w:eastAsiaTheme="minorEastAsia"/>
               <w:noProof/>
@@ -3383,7 +2901,7 @@
                 <w:noProof/>
                 <w:webHidden/>
               </w:rPr>
-              <w:t>7</w:t>
+              <w:t>8</w:t>
             </w:r>
             <w:r>
               <w:rPr>
@@ -3453,7 +2971,7 @@
                 <w:noProof/>
                 <w:webHidden/>
               </w:rPr>
-              <w:t>8</w:t>
+              <w:t>9</w:t>
             </w:r>
             <w:r>
               <w:rPr>
@@ -3483,7 +3001,7 @@
 </file>
 
 <file path=word/endnotes.xml><?xml version="1.0" encoding="utf-8"?>
-<w:endnotes xmlns:ve="http://schemas.openxmlformats.org/markup-compatibility/2006" xmlns:o="urn:schemas-microsoft-com:office:office" xmlns:r="http://schemas.openxmlformats.org/officeDocument/2006/relationships" xmlns:m="http://schemas.openxmlformats.org/officeDocument/2006/math" xmlns:v="urn:schemas-microsoft-com:vml" xmlns:wp="http://schemas.openxmlformats.org/drawingml/2006/wordprocessingDrawing" xmlns:w10="urn:schemas-microsoft-com:office:word" xmlns:w="http://schemas.openxmlformats.org/wordprocessingml/2006/main" xmlns:wne="http://schemas.microsoft.com/office/word/2006/wordml">
+<w:endnotes xmlns:wpc="http://schemas.microsoft.com/office/word/2010/wordprocessingCanvas" xmlns:mc="http://schemas.openxmlformats.org/markup-compatibility/2006" xmlns:o="urn:schemas-microsoft-com:office:office" xmlns:r="http://schemas.openxmlformats.org/officeDocument/2006/relationships" xmlns:m="http://schemas.openxmlformats.org/officeDocument/2006/math" xmlns:v="urn:schemas-microsoft-com:vml" xmlns:wp14="http://schemas.microsoft.com/office/word/2010/wordprocessingDrawing" xmlns:wp="http://schemas.openxmlformats.org/drawingml/2006/wordprocessingDrawing" xmlns:w10="urn:schemas-microsoft-com:office:word" xmlns:w="http://schemas.openxmlformats.org/wordprocessingml/2006/main" xmlns:w14="http://schemas.microsoft.com/office/word/2010/wordml" xmlns:w15="http://schemas.microsoft.com/office/word/2012/wordml" xmlns:wpg="http://schemas.microsoft.com/office/word/2010/wordprocessingGroup" xmlns:wpi="http://schemas.microsoft.com/office/word/2010/wordprocessingInk" xmlns:wne="http://schemas.microsoft.com/office/word/2006/wordml" xmlns:wps="http://schemas.microsoft.com/office/word/2010/wordprocessingShape" mc:Ignorable="w14 w15 wp14">
   <w:endnote w:type="separator" w:id="-1">
     <w:p>
       <w:pPr>
@@ -3508,7 +3026,7 @@
 </file>
 
 <file path=word/footnotes.xml><?xml version="1.0" encoding="utf-8"?>
-<w:footnotes xmlns:ve="http://schemas.openxmlformats.org/markup-compatibility/2006" xmlns:o="urn:schemas-microsoft-com:office:office" xmlns:r="http://schemas.openxmlformats.org/officeDocument/2006/relationships" xmlns:m="http://schemas.openxmlformats.org/officeDocument/2006/math" xmlns:v="urn:schemas-microsoft-com:vml" xmlns:wp="http://schemas.openxmlformats.org/drawingml/2006/wordprocessingDrawing" xmlns:w10="urn:schemas-microsoft-com:office:word" xmlns:w="http://schemas.openxmlformats.org/wordprocessingml/2006/main" xmlns:wne="http://schemas.microsoft.com/office/word/2006/wordml">
+<w:footnotes xmlns:wpc="http://schemas.microsoft.com/office/word/2010/wordprocessingCanvas" xmlns:mc="http://schemas.openxmlformats.org/markup-compatibility/2006" xmlns:o="urn:schemas-microsoft-com:office:office" xmlns:r="http://schemas.openxmlformats.org/officeDocument/2006/relationships" xmlns:m="http://schemas.openxmlformats.org/officeDocument/2006/math" xmlns:v="urn:schemas-microsoft-com:vml" xmlns:wp14="http://schemas.microsoft.com/office/word/2010/wordprocessingDrawing" xmlns:wp="http://schemas.openxmlformats.org/drawingml/2006/wordprocessingDrawing" xmlns:w10="urn:schemas-microsoft-com:office:word" xmlns:w="http://schemas.openxmlformats.org/wordprocessingml/2006/main" xmlns:w14="http://schemas.microsoft.com/office/word/2010/wordml" xmlns:w15="http://schemas.microsoft.com/office/word/2012/wordml" xmlns:wpg="http://schemas.microsoft.com/office/word/2010/wordprocessingGroup" xmlns:wpi="http://schemas.microsoft.com/office/word/2010/wordprocessingInk" xmlns:wne="http://schemas.microsoft.com/office/word/2006/wordml" xmlns:wps="http://schemas.microsoft.com/office/word/2010/wordprocessingShape" mc:Ignorable="w14 w15 wp14">
   <w:footnote w:type="separator" w:id="-1">
     <w:p>
       <w:pPr>
@@ -3533,7 +3051,7 @@
 </file>
 
 <file path=word/numbering.xml><?xml version="1.0" encoding="utf-8"?>
-<w:numbering xmlns:ve="http://schemas.openxmlformats.org/markup-compatibility/2006" xmlns:o="urn:schemas-microsoft-com:office:office" xmlns:r="http://schemas.openxmlformats.org/officeDocument/2006/relationships" xmlns:m="http://schemas.openxmlformats.org/officeDocument/2006/math" xmlns:v="urn:schemas-microsoft-com:vml" xmlns:wp="http://schemas.openxmlformats.org/drawingml/2006/wordprocessingDrawing" xmlns:w10="urn:schemas-microsoft-com:office:word" xmlns:w="http://schemas.openxmlformats.org/wordprocessingml/2006/main" xmlns:wne="http://schemas.microsoft.com/office/word/2006/wordml">
+<w:numbering xmlns:wpc="http://schemas.microsoft.com/office/word/2010/wordprocessingCanvas" xmlns:mc="http://schemas.openxmlformats.org/markup-compatibility/2006" xmlns:o="urn:schemas-microsoft-com:office:office" xmlns:r="http://schemas.openxmlformats.org/officeDocument/2006/relationships" xmlns:m="http://schemas.openxmlformats.org/officeDocument/2006/math" xmlns:v="urn:schemas-microsoft-com:vml" xmlns:wp14="http://schemas.microsoft.com/office/word/2010/wordprocessingDrawing" xmlns:wp="http://schemas.openxmlformats.org/drawingml/2006/wordprocessingDrawing" xmlns:w10="urn:schemas-microsoft-com:office:word" xmlns:w="http://schemas.openxmlformats.org/wordprocessingml/2006/main" xmlns:w14="http://schemas.microsoft.com/office/word/2010/wordml" xmlns:w15="http://schemas.microsoft.com/office/word/2012/wordml" xmlns:wpg="http://schemas.microsoft.com/office/word/2010/wordprocessingGroup" xmlns:wpi="http://schemas.microsoft.com/office/word/2010/wordprocessingInk" xmlns:wne="http://schemas.microsoft.com/office/word/2006/wordml" xmlns:wps="http://schemas.microsoft.com/office/word/2010/wordprocessingShape" mc:Ignorable="w14 w15 wp14">
   <w:abstractNum w:abstractNumId="0">
     <w:nsid w:val="18680EBF"/>
     <w:multiLevelType w:val="hybridMultilevel"/>
@@ -3998,7 +3516,7 @@
 </file>
 
 <file path=word/styles.xml><?xml version="1.0" encoding="utf-8"?>
-<w:styles xmlns:r="http://schemas.openxmlformats.org/officeDocument/2006/relationships" xmlns:w="http://schemas.openxmlformats.org/wordprocessingml/2006/main">
+<w:styles xmlns:mc="http://schemas.openxmlformats.org/markup-compatibility/2006" xmlns:r="http://schemas.openxmlformats.org/officeDocument/2006/relationships" xmlns:w="http://schemas.openxmlformats.org/wordprocessingml/2006/main" xmlns:w14="http://schemas.microsoft.com/office/word/2010/wordml" xmlns:w15="http://schemas.microsoft.com/office/word/2012/wordml" mc:Ignorable="w14 w15">
   <w:docDefaults>
     <w:rPrDefault>
       <w:rPr>
@@ -4014,144 +3532,378 @@
       </w:pPr>
     </w:pPrDefault>
   </w:docDefaults>
-  <w:latentStyles w:defLockedState="0" w:defUIPriority="99" w:defSemiHidden="1" w:defUnhideWhenUsed="1" w:defQFormat="0" w:count="267">
-    <w:lsdException w:name="Normal" w:semiHidden="0" w:uiPriority="0" w:unhideWhenUsed="0" w:qFormat="1"/>
-    <w:lsdException w:name="heading 1" w:semiHidden="0" w:uiPriority="9" w:unhideWhenUsed="0" w:qFormat="1"/>
-    <w:lsdException w:name="heading 2" w:uiPriority="9" w:qFormat="1"/>
-    <w:lsdException w:name="heading 3" w:uiPriority="9" w:qFormat="1"/>
-    <w:lsdException w:name="heading 4" w:uiPriority="9" w:qFormat="1"/>
-    <w:lsdException w:name="heading 5" w:uiPriority="9" w:qFormat="1"/>
-    <w:lsdException w:name="heading 6" w:uiPriority="9" w:qFormat="1"/>
-    <w:lsdException w:name="heading 7" w:uiPriority="9" w:qFormat="1"/>
-    <w:lsdException w:name="heading 8" w:uiPriority="9" w:qFormat="1"/>
-    <w:lsdException w:name="heading 9" w:uiPriority="9" w:qFormat="1"/>
-    <w:lsdException w:name="toc 1" w:uiPriority="39"/>
-    <w:lsdException w:name="toc 2" w:uiPriority="39"/>
-    <w:lsdException w:name="toc 3" w:uiPriority="39"/>
-    <w:lsdException w:name="toc 4" w:uiPriority="39"/>
-    <w:lsdException w:name="toc 5" w:uiPriority="39"/>
-    <w:lsdException w:name="toc 6" w:uiPriority="39"/>
-    <w:lsdException w:name="toc 7" w:uiPriority="39"/>
-    <w:lsdException w:name="toc 8" w:uiPriority="39"/>
-    <w:lsdException w:name="toc 9" w:uiPriority="39"/>
-    <w:lsdException w:name="caption" w:uiPriority="35" w:qFormat="1"/>
-    <w:lsdException w:name="Title" w:semiHidden="0" w:uiPriority="10" w:unhideWhenUsed="0" w:qFormat="1"/>
-    <w:lsdException w:name="Default Paragraph Font" w:uiPriority="1"/>
-    <w:lsdException w:name="Subtitle" w:semiHidden="0" w:uiPriority="11" w:unhideWhenUsed="0" w:qFormat="1"/>
-    <w:lsdException w:name="Strong" w:semiHidden="0" w:uiPriority="22" w:unhideWhenUsed="0" w:qFormat="1"/>
-    <w:lsdException w:name="Emphasis" w:semiHidden="0" w:uiPriority="20" w:unhideWhenUsed="0" w:qFormat="1"/>
-    <w:lsdException w:name="Table Grid" w:semiHidden="0" w:uiPriority="39" w:unhideWhenUsed="0"/>
-    <w:lsdException w:name="Placeholder Text" w:unhideWhenUsed="0"/>
-    <w:lsdException w:name="No Spacing" w:semiHidden="0" w:uiPriority="1" w:unhideWhenUsed="0" w:qFormat="1"/>
-    <w:lsdException w:name="Light Shading" w:semiHidden="0" w:uiPriority="60" w:unhideWhenUsed="0"/>
-    <w:lsdException w:name="Light List" w:semiHidden="0" w:uiPriority="61" w:unhideWhenUsed="0"/>
-    <w:lsdException w:name="Light Grid" w:semiHidden="0" w:uiPriority="62" w:unhideWhenUsed="0"/>
-    <w:lsdException w:name="Medium Shading 1" w:semiHidden="0" w:uiPriority="63" w:unhideWhenUsed="0"/>
-    <w:lsdException w:name="Medium Shading 2" w:semiHidden="0" w:uiPriority="64" w:unhideWhenUsed="0"/>
-    <w:lsdException w:name="Medium List 1" w:semiHidden="0" w:uiPriority="65" w:unhideWhenUsed="0"/>
-    <w:lsdException w:name="Medium List 2" w:semiHidden="0" w:uiPriority="66" w:unhideWhenUsed="0"/>
-    <w:lsdException w:name="Medium Grid 1" w:semiHidden="0" w:uiPriority="67" w:unhideWhenUsed="0"/>
-    <w:lsdException w:name="Medium Grid 2" w:semiHidden="0" w:uiPriority="68" w:unhideWhenUsed="0"/>
-    <w:lsdException w:name="Medium Grid 3" w:semiHidden="0" w:uiPriority="69" w:unhideWhenUsed="0"/>
-    <w:lsdException w:name="Dark List" w:semiHidden="0" w:uiPriority="70" w:unhideWhenUsed="0"/>
-    <w:lsdException w:name="Colorful Shading" w:semiHidden="0" w:uiPriority="71" w:unhideWhenUsed="0"/>
-    <w:lsdException w:name="Colorful List" w:semiHidden="0" w:uiPriority="72" w:unhideWhenUsed="0"/>
-    <w:lsdException w:name="Colorful Grid" w:semiHidden="0" w:uiPriority="73" w:unhideWhenUsed="0"/>
-    <w:lsdException w:name="Light Shading Accent 1" w:semiHidden="0" w:uiPriority="60" w:unhideWhenUsed="0"/>
-    <w:lsdException w:name="Light List Accent 1" w:semiHidden="0" w:uiPriority="61" w:unhideWhenUsed="0"/>
-    <w:lsdException w:name="Light Grid Accent 1" w:semiHidden="0" w:uiPriority="62" w:unhideWhenUsed="0"/>
-    <w:lsdException w:name="Medium Shading 1 Accent 1" w:semiHidden="0" w:uiPriority="63" w:unhideWhenUsed="0"/>
-    <w:lsdException w:name="Medium Shading 2 Accent 1" w:semiHidden="0" w:uiPriority="64" w:unhideWhenUsed="0"/>
-    <w:lsdException w:name="Medium List 1 Accent 1" w:semiHidden="0" w:uiPriority="65" w:unhideWhenUsed="0"/>
-    <w:lsdException w:name="Revision" w:unhideWhenUsed="0"/>
-    <w:lsdException w:name="List Paragraph" w:semiHidden="0" w:uiPriority="34" w:unhideWhenUsed="0" w:qFormat="1"/>
-    <w:lsdException w:name="Quote" w:semiHidden="0" w:uiPriority="29" w:unhideWhenUsed="0" w:qFormat="1"/>
-    <w:lsdException w:name="Intense Quote" w:semiHidden="0" w:uiPriority="30" w:unhideWhenUsed="0" w:qFormat="1"/>
-    <w:lsdException w:name="Medium List 2 Accent 1" w:semiHidden="0" w:uiPriority="66" w:unhideWhenUsed="0"/>
-    <w:lsdException w:name="Medium Grid 1 Accent 1" w:semiHidden="0" w:uiPriority="67" w:unhideWhenUsed="0"/>
-    <w:lsdException w:name="Medium Grid 2 Accent 1" w:semiHidden="0" w:uiPriority="68" w:unhideWhenUsed="0"/>
-    <w:lsdException w:name="Medium Grid 3 Accent 1" w:semiHidden="0" w:uiPriority="69" w:unhideWhenUsed="0"/>
-    <w:lsdException w:name="Dark List Accent 1" w:semiHidden="0" w:uiPriority="70" w:unhideWhenUsed="0"/>
-    <w:lsdException w:name="Colorful Shading Accent 1" w:semiHidden="0" w:uiPriority="71" w:unhideWhenUsed="0"/>
-    <w:lsdException w:name="Colorful List Accent 1" w:semiHidden="0" w:uiPriority="72" w:unhideWhenUsed="0"/>
-    <w:lsdException w:name="Colorful Grid Accent 1" w:semiHidden="0" w:uiPriority="73" w:unhideWhenUsed="0"/>
-    <w:lsdException w:name="Light Shading Accent 2" w:semiHidden="0" w:uiPriority="60" w:unhideWhenUsed="0"/>
-    <w:lsdException w:name="Light List Accent 2" w:semiHidden="0" w:uiPriority="61" w:unhideWhenUsed="0"/>
-    <w:lsdException w:name="Light Grid Accent 2" w:semiHidden="0" w:uiPriority="62" w:unhideWhenUsed="0"/>
-    <w:lsdException w:name="Medium Shading 1 Accent 2" w:semiHidden="0" w:uiPriority="63" w:unhideWhenUsed="0"/>
-    <w:lsdException w:name="Medium Shading 2 Accent 2" w:semiHidden="0" w:uiPriority="64" w:unhideWhenUsed="0"/>
-    <w:lsdException w:name="Medium List 1 Accent 2" w:semiHidden="0" w:uiPriority="65" w:unhideWhenUsed="0"/>
-    <w:lsdException w:name="Medium List 2 Accent 2" w:semiHidden="0" w:uiPriority="66" w:unhideWhenUsed="0"/>
-    <w:lsdException w:name="Medium Grid 1 Accent 2" w:semiHidden="0" w:uiPriority="67" w:unhideWhenUsed="0"/>
-    <w:lsdException w:name="Medium Grid 2 Accent 2" w:semiHidden="0" w:uiPriority="68" w:unhideWhenUsed="0"/>
-    <w:lsdException w:name="Medium Grid 3 Accent 2" w:semiHidden="0" w:uiPriority="69" w:unhideWhenUsed="0"/>
-    <w:lsdException w:name="Dark List Accent 2" w:semiHidden="0" w:uiPriority="70" w:unhideWhenUsed="0"/>
-    <w:lsdException w:name="Colorful Shading Accent 2" w:semiHidden="0" w:uiPriority="71" w:unhideWhenUsed="0"/>
-    <w:lsdException w:name="Colorful List Accent 2" w:semiHidden="0" w:uiPriority="72" w:unhideWhenUsed="0"/>
-    <w:lsdException w:name="Colorful Grid Accent 2" w:semiHidden="0" w:uiPriority="73" w:unhideWhenUsed="0"/>
-    <w:lsdException w:name="Light Shading Accent 3" w:semiHidden="0" w:uiPriority="60" w:unhideWhenUsed="0"/>
-    <w:lsdException w:name="Light List Accent 3" w:semiHidden="0" w:uiPriority="61" w:unhideWhenUsed="0"/>
-    <w:lsdException w:name="Light Grid Accent 3" w:semiHidden="0" w:uiPriority="62" w:unhideWhenUsed="0"/>
-    <w:lsdException w:name="Medium Shading 1 Accent 3" w:semiHidden="0" w:uiPriority="63" w:unhideWhenUsed="0"/>
-    <w:lsdException w:name="Medium Shading 2 Accent 3" w:semiHidden="0" w:uiPriority="64" w:unhideWhenUsed="0"/>
-    <w:lsdException w:name="Medium List 1 Accent 3" w:semiHidden="0" w:uiPriority="65" w:unhideWhenUsed="0"/>
-    <w:lsdException w:name="Medium List 2 Accent 3" w:semiHidden="0" w:uiPriority="66" w:unhideWhenUsed="0"/>
-    <w:lsdException w:name="Medium Grid 1 Accent 3" w:semiHidden="0" w:uiPriority="67" w:unhideWhenUsed="0"/>
-    <w:lsdException w:name="Medium Grid 2 Accent 3" w:semiHidden="0" w:uiPriority="68" w:unhideWhenUsed="0"/>
-    <w:lsdException w:name="Medium Grid 3 Accent 3" w:semiHidden="0" w:uiPriority="69" w:unhideWhenUsed="0"/>
-    <w:lsdException w:name="Dark List Accent 3" w:semiHidden="0" w:uiPriority="70" w:unhideWhenUsed="0"/>
-    <w:lsdException w:name="Colorful Shading Accent 3" w:semiHidden="0" w:uiPriority="71" w:unhideWhenUsed="0"/>
-    <w:lsdException w:name="Colorful List Accent 3" w:semiHidden="0" w:uiPriority="72" w:unhideWhenUsed="0"/>
-    <w:lsdException w:name="Colorful Grid Accent 3" w:semiHidden="0" w:uiPriority="73" w:unhideWhenUsed="0"/>
-    <w:lsdException w:name="Light Shading Accent 4" w:semiHidden="0" w:uiPriority="60" w:unhideWhenUsed="0"/>
-    <w:lsdException w:name="Light List Accent 4" w:semiHidden="0" w:uiPriority="61" w:unhideWhenUsed="0"/>
-    <w:lsdException w:name="Light Grid Accent 4" w:semiHidden="0" w:uiPriority="62" w:unhideWhenUsed="0"/>
-    <w:lsdException w:name="Medium Shading 1 Accent 4" w:semiHidden="0" w:uiPriority="63" w:unhideWhenUsed="0"/>
-    <w:lsdException w:name="Medium Shading 2 Accent 4" w:semiHidden="0" w:uiPriority="64" w:unhideWhenUsed="0"/>
-    <w:lsdException w:name="Medium List 1 Accent 4" w:semiHidden="0" w:uiPriority="65" w:unhideWhenUsed="0"/>
-    <w:lsdException w:name="Medium List 2 Accent 4" w:semiHidden="0" w:uiPriority="66" w:unhideWhenUsed="0"/>
-    <w:lsdException w:name="Medium Grid 1 Accent 4" w:semiHidden="0" w:uiPriority="67" w:unhideWhenUsed="0"/>
-    <w:lsdException w:name="Medium Grid 2 Accent 4" w:semiHidden="0" w:uiPriority="68" w:unhideWhenUsed="0"/>
-    <w:lsdException w:name="Medium Grid 3 Accent 4" w:semiHidden="0" w:uiPriority="69" w:unhideWhenUsed="0"/>
-    <w:lsdException w:name="Dark List Accent 4" w:semiHidden="0" w:uiPriority="70" w:unhideWhenUsed="0"/>
-    <w:lsdException w:name="Colorful Shading Accent 4" w:semiHidden="0" w:uiPriority="71" w:unhideWhenUsed="0"/>
-    <w:lsdException w:name="Colorful List Accent 4" w:semiHidden="0" w:uiPriority="72" w:unhideWhenUsed="0"/>
-    <w:lsdException w:name="Colorful Grid Accent 4" w:semiHidden="0" w:uiPriority="73" w:unhideWhenUsed="0"/>
-    <w:lsdException w:name="Light Shading Accent 5" w:semiHidden="0" w:uiPriority="60" w:unhideWhenUsed="0"/>
-    <w:lsdException w:name="Light List Accent 5" w:semiHidden="0" w:uiPriority="61" w:unhideWhenUsed="0"/>
-    <w:lsdException w:name="Light Grid Accent 5" w:semiHidden="0" w:uiPriority="62" w:unhideWhenUsed="0"/>
-    <w:lsdException w:name="Medium Shading 1 Accent 5" w:semiHidden="0" w:uiPriority="63" w:unhideWhenUsed="0"/>
-    <w:lsdException w:name="Medium Shading 2 Accent 5" w:semiHidden="0" w:uiPriority="64" w:unhideWhenUsed="0"/>
-    <w:lsdException w:name="Medium List 1 Accent 5" w:semiHidden="0" w:uiPriority="65" w:unhideWhenUsed="0"/>
-    <w:lsdException w:name="Medium List 2 Accent 5" w:semiHidden="0" w:uiPriority="66" w:unhideWhenUsed="0"/>
-    <w:lsdException w:name="Medium Grid 1 Accent 5" w:semiHidden="0" w:uiPriority="67" w:unhideWhenUsed="0"/>
-    <w:lsdException w:name="Medium Grid 2 Accent 5" w:semiHidden="0" w:uiPriority="68" w:unhideWhenUsed="0"/>
-    <w:lsdException w:name="Medium Grid 3 Accent 5" w:semiHidden="0" w:uiPriority="69" w:unhideWhenUsed="0"/>
-    <w:lsdException w:name="Dark List Accent 5" w:semiHidden="0" w:uiPriority="70" w:unhideWhenUsed="0"/>
-    <w:lsdException w:name="Colorful Shading Accent 5" w:semiHidden="0" w:uiPriority="71" w:unhideWhenUsed="0"/>
-    <w:lsdException w:name="Colorful List Accent 5" w:semiHidden="0" w:uiPriority="72" w:unhideWhenUsed="0"/>
-    <w:lsdException w:name="Colorful Grid Accent 5" w:semiHidden="0" w:uiPriority="73" w:unhideWhenUsed="0"/>
-    <w:lsdException w:name="Light Shading Accent 6" w:semiHidden="0" w:uiPriority="60" w:unhideWhenUsed="0"/>
-    <w:lsdException w:name="Light List Accent 6" w:semiHidden="0" w:uiPriority="61" w:unhideWhenUsed="0"/>
-    <w:lsdException w:name="Light Grid Accent 6" w:semiHidden="0" w:uiPriority="62" w:unhideWhenUsed="0"/>
-    <w:lsdException w:name="Medium Shading 1 Accent 6" w:semiHidden="0" w:uiPriority="63" w:unhideWhenUsed="0"/>
-    <w:lsdException w:name="Medium Shading 2 Accent 6" w:semiHidden="0" w:uiPriority="64" w:unhideWhenUsed="0"/>
-    <w:lsdException w:name="Medium List 1 Accent 6" w:semiHidden="0" w:uiPriority="65" w:unhideWhenUsed="0"/>
-    <w:lsdException w:name="Medium List 2 Accent 6" w:semiHidden="0" w:uiPriority="66" w:unhideWhenUsed="0"/>
-    <w:lsdException w:name="Medium Grid 1 Accent 6" w:semiHidden="0" w:uiPriority="67" w:unhideWhenUsed="0"/>
-    <w:lsdException w:name="Medium Grid 2 Accent 6" w:semiHidden="0" w:uiPriority="68" w:unhideWhenUsed="0"/>
-    <w:lsdException w:name="Medium Grid 3 Accent 6" w:semiHidden="0" w:uiPriority="69" w:unhideWhenUsed="0"/>
-    <w:lsdException w:name="Dark List Accent 6" w:semiHidden="0" w:uiPriority="70" w:unhideWhenUsed="0"/>
-    <w:lsdException w:name="Colorful Shading Accent 6" w:semiHidden="0" w:uiPriority="71" w:unhideWhenUsed="0"/>
-    <w:lsdException w:name="Colorful List Accent 6" w:semiHidden="0" w:uiPriority="72" w:unhideWhenUsed="0"/>
-    <w:lsdException w:name="Colorful Grid Accent 6" w:semiHidden="0" w:uiPriority="73" w:unhideWhenUsed="0"/>
-    <w:lsdException w:name="Subtle Emphasis" w:semiHidden="0" w:uiPriority="19" w:unhideWhenUsed="0" w:qFormat="1"/>
-    <w:lsdException w:name="Intense Emphasis" w:semiHidden="0" w:uiPriority="21" w:unhideWhenUsed="0" w:qFormat="1"/>
-    <w:lsdException w:name="Subtle Reference" w:semiHidden="0" w:uiPriority="31" w:unhideWhenUsed="0" w:qFormat="1"/>
-    <w:lsdException w:name="Intense Reference" w:semiHidden="0" w:uiPriority="32" w:unhideWhenUsed="0" w:qFormat="1"/>
-    <w:lsdException w:name="Book Title" w:semiHidden="0" w:uiPriority="33" w:unhideWhenUsed="0" w:qFormat="1"/>
-    <w:lsdException w:name="Bibliography" w:uiPriority="37"/>
-    <w:lsdException w:name="TOC Heading" w:uiPriority="39" w:qFormat="1"/>
+  <w:latentStyles w:defLockedState="0" w:defUIPriority="99" w:defSemiHidden="0" w:defUnhideWhenUsed="0" w:defQFormat="0" w:count="371">
+    <w:lsdException w:name="Normal" w:uiPriority="0" w:qFormat="1"/>
+    <w:lsdException w:name="heading 1" w:uiPriority="9" w:qFormat="1"/>
+    <w:lsdException w:name="heading 2" w:semiHidden="1" w:uiPriority="9" w:unhideWhenUsed="1" w:qFormat="1"/>
+    <w:lsdException w:name="heading 3" w:semiHidden="1" w:uiPriority="9" w:unhideWhenUsed="1" w:qFormat="1"/>
+    <w:lsdException w:name="heading 4" w:semiHidden="1" w:uiPriority="9" w:unhideWhenUsed="1" w:qFormat="1"/>
+    <w:lsdException w:name="heading 5" w:semiHidden="1" w:uiPriority="9" w:unhideWhenUsed="1" w:qFormat="1"/>
+    <w:lsdException w:name="heading 6" w:semiHidden="1" w:uiPriority="9" w:unhideWhenUsed="1" w:qFormat="1"/>
+    <w:lsdException w:name="heading 7" w:semiHidden="1" w:uiPriority="9" w:unhideWhenUsed="1" w:qFormat="1"/>
+    <w:lsdException w:name="heading 8" w:semiHidden="1" w:uiPriority="9" w:unhideWhenUsed="1" w:qFormat="1"/>
+    <w:lsdException w:name="heading 9" w:semiHidden="1" w:uiPriority="9" w:unhideWhenUsed="1" w:qFormat="1"/>
+    <w:lsdException w:name="index 1" w:semiHidden="1" w:unhideWhenUsed="1"/>
+    <w:lsdException w:name="index 2" w:semiHidden="1" w:unhideWhenUsed="1"/>
+    <w:lsdException w:name="index 3" w:semiHidden="1" w:unhideWhenUsed="1"/>
+    <w:lsdException w:name="index 4" w:semiHidden="1" w:unhideWhenUsed="1"/>
+    <w:lsdException w:name="index 5" w:semiHidden="1" w:unhideWhenUsed="1"/>
+    <w:lsdException w:name="index 6" w:semiHidden="1" w:unhideWhenUsed="1"/>
+    <w:lsdException w:name="index 7" w:semiHidden="1" w:unhideWhenUsed="1"/>
+    <w:lsdException w:name="index 8" w:semiHidden="1" w:unhideWhenUsed="1"/>
+    <w:lsdException w:name="index 9" w:semiHidden="1" w:unhideWhenUsed="1"/>
+    <w:lsdException w:name="toc 1" w:semiHidden="1" w:uiPriority="39" w:unhideWhenUsed="1"/>
+    <w:lsdException w:name="toc 2" w:semiHidden="1" w:uiPriority="39" w:unhideWhenUsed="1"/>
+    <w:lsdException w:name="toc 3" w:semiHidden="1" w:uiPriority="39" w:unhideWhenUsed="1"/>
+    <w:lsdException w:name="toc 4" w:semiHidden="1" w:uiPriority="39" w:unhideWhenUsed="1"/>
+    <w:lsdException w:name="toc 5" w:semiHidden="1" w:uiPriority="39" w:unhideWhenUsed="1"/>
+    <w:lsdException w:name="toc 6" w:semiHidden="1" w:uiPriority="39" w:unhideWhenUsed="1"/>
+    <w:lsdException w:name="toc 7" w:semiHidden="1" w:uiPriority="39" w:unhideWhenUsed="1"/>
+    <w:lsdException w:name="toc 8" w:semiHidden="1" w:uiPriority="39" w:unhideWhenUsed="1"/>
+    <w:lsdException w:name="toc 9" w:semiHidden="1" w:uiPriority="39" w:unhideWhenUsed="1"/>
+    <w:lsdException w:name="Normal Indent" w:semiHidden="1" w:unhideWhenUsed="1"/>
+    <w:lsdException w:name="footnote text" w:semiHidden="1" w:unhideWhenUsed="1"/>
+    <w:lsdException w:name="annotation text" w:semiHidden="1" w:unhideWhenUsed="1"/>
+    <w:lsdException w:name="header" w:semiHidden="1" w:unhideWhenUsed="1"/>
+    <w:lsdException w:name="footer" w:semiHidden="1" w:unhideWhenUsed="1"/>
+    <w:lsdException w:name="index heading" w:semiHidden="1" w:unhideWhenUsed="1"/>
+    <w:lsdException w:name="caption" w:semiHidden="1" w:uiPriority="35" w:unhideWhenUsed="1" w:qFormat="1"/>
+    <w:lsdException w:name="table of figures" w:semiHidden="1" w:unhideWhenUsed="1"/>
+    <w:lsdException w:name="envelope address" w:semiHidden="1" w:unhideWhenUsed="1"/>
+    <w:lsdException w:name="envelope return" w:semiHidden="1" w:unhideWhenUsed="1"/>
+    <w:lsdException w:name="footnote reference" w:semiHidden="1" w:unhideWhenUsed="1"/>
+    <w:lsdException w:name="annotation reference" w:semiHidden="1" w:unhideWhenUsed="1"/>
+    <w:lsdException w:name="line number" w:semiHidden="1" w:unhideWhenUsed="1"/>
+    <w:lsdException w:name="page number" w:semiHidden="1" w:unhideWhenUsed="1"/>
+    <w:lsdException w:name="endnote reference" w:semiHidden="1" w:unhideWhenUsed="1"/>
+    <w:lsdException w:name="endnote text" w:semiHidden="1" w:unhideWhenUsed="1"/>
+    <w:lsdException w:name="table of authorities" w:semiHidden="1" w:unhideWhenUsed="1"/>
+    <w:lsdException w:name="macro" w:semiHidden="1" w:unhideWhenUsed="1"/>
+    <w:lsdException w:name="toa heading" w:semiHidden="1" w:unhideWhenUsed="1"/>
+    <w:lsdException w:name="List" w:semiHidden="1" w:unhideWhenUsed="1"/>
+    <w:lsdException w:name="List Bullet" w:semiHidden="1" w:unhideWhenUsed="1"/>
+    <w:lsdException w:name="List Number" w:semiHidden="1" w:unhideWhenUsed="1"/>
+    <w:lsdException w:name="List 2" w:semiHidden="1" w:unhideWhenUsed="1"/>
+    <w:lsdException w:name="List 3" w:semiHidden="1" w:unhideWhenUsed="1"/>
+    <w:lsdException w:name="List 4" w:semiHidden="1" w:unhideWhenUsed="1"/>
+    <w:lsdException w:name="List 5" w:semiHidden="1" w:unhideWhenUsed="1"/>
+    <w:lsdException w:name="List Bullet 2" w:semiHidden="1" w:unhideWhenUsed="1"/>
+    <w:lsdException w:name="List Bullet 3" w:semiHidden="1" w:unhideWhenUsed="1"/>
+    <w:lsdException w:name="List Bullet 4" w:semiHidden="1" w:unhideWhenUsed="1"/>
+    <w:lsdException w:name="List Bullet 5" w:semiHidden="1" w:unhideWhenUsed="1"/>
+    <w:lsdException w:name="List Number 2" w:semiHidden="1" w:unhideWhenUsed="1"/>
+    <w:lsdException w:name="List Number 3" w:semiHidden="1" w:unhideWhenUsed="1"/>
+    <w:lsdException w:name="List Number 4" w:semiHidden="1" w:unhideWhenUsed="1"/>
+    <w:lsdException w:name="List Number 5" w:semiHidden="1" w:unhideWhenUsed="1"/>
+    <w:lsdException w:name="Title" w:uiPriority="10" w:qFormat="1"/>
+    <w:lsdException w:name="Closing" w:semiHidden="1" w:unhideWhenUsed="1"/>
+    <w:lsdException w:name="Signature" w:semiHidden="1" w:unhideWhenUsed="1"/>
+    <w:lsdException w:name="Default Paragraph Font" w:semiHidden="1" w:uiPriority="1" w:unhideWhenUsed="1"/>
+    <w:lsdException w:name="Body Text" w:semiHidden="1" w:unhideWhenUsed="1"/>
+    <w:lsdException w:name="Body Text Indent" w:semiHidden="1" w:unhideWhenUsed="1"/>
+    <w:lsdException w:name="List Continue" w:semiHidden="1" w:unhideWhenUsed="1"/>
+    <w:lsdException w:name="List Continue 2" w:semiHidden="1" w:unhideWhenUsed="1"/>
+    <w:lsdException w:name="List Continue 3" w:semiHidden="1" w:unhideWhenUsed="1"/>
+    <w:lsdException w:name="List Continue 4" w:semiHidden="1" w:unhideWhenUsed="1"/>
+    <w:lsdException w:name="List Continue 5" w:semiHidden="1" w:unhideWhenUsed="1"/>
+    <w:lsdException w:name="Message Header" w:semiHidden="1" w:unhideWhenUsed="1"/>
+    <w:lsdException w:name="Subtitle" w:uiPriority="11" w:qFormat="1"/>
+    <w:lsdException w:name="Salutation" w:semiHidden="1" w:unhideWhenUsed="1"/>
+    <w:lsdException w:name="Date" w:semiHidden="1" w:unhideWhenUsed="1"/>
+    <w:lsdException w:name="Body Text First Indent" w:semiHidden="1" w:unhideWhenUsed="1"/>
+    <w:lsdException w:name="Body Text First Indent 2" w:semiHidden="1" w:unhideWhenUsed="1"/>
+    <w:lsdException w:name="Note Heading" w:semiHidden="1" w:unhideWhenUsed="1"/>
+    <w:lsdException w:name="Body Text 2" w:semiHidden="1" w:unhideWhenUsed="1"/>
+    <w:lsdException w:name="Body Text 3" w:semiHidden="1" w:unhideWhenUsed="1"/>
+    <w:lsdException w:name="Body Text Indent 2" w:semiHidden="1" w:unhideWhenUsed="1"/>
+    <w:lsdException w:name="Body Text Indent 3" w:semiHidden="1" w:unhideWhenUsed="1"/>
+    <w:lsdException w:name="Block Text" w:semiHidden="1" w:unhideWhenUsed="1"/>
+    <w:lsdException w:name="Hyperlink" w:semiHidden="1" w:unhideWhenUsed="1"/>
+    <w:lsdException w:name="FollowedHyperlink" w:semiHidden="1" w:unhideWhenUsed="1"/>
+    <w:lsdException w:name="Strong" w:uiPriority="22" w:qFormat="1"/>
+    <w:lsdException w:name="Emphasis" w:uiPriority="20" w:qFormat="1"/>
+    <w:lsdException w:name="Document Map" w:semiHidden="1" w:unhideWhenUsed="1"/>
+    <w:lsdException w:name="Plain Text" w:semiHidden="1" w:unhideWhenUsed="1"/>
+    <w:lsdException w:name="E-mail Signature" w:semiHidden="1" w:unhideWhenUsed="1"/>
+    <w:lsdException w:name="HTML Top of Form" w:semiHidden="1" w:unhideWhenUsed="1"/>
+    <w:lsdException w:name="HTML Bottom of Form" w:semiHidden="1" w:unhideWhenUsed="1"/>
+    <w:lsdException w:name="Normal (Web)" w:semiHidden="1" w:unhideWhenUsed="1"/>
+    <w:lsdException w:name="HTML Acronym" w:semiHidden="1" w:unhideWhenUsed="1"/>
+    <w:lsdException w:name="HTML Address" w:semiHidden="1" w:unhideWhenUsed="1"/>
+    <w:lsdException w:name="HTML Cite" w:semiHidden="1" w:unhideWhenUsed="1"/>
+    <w:lsdException w:name="HTML Code" w:semiHidden="1" w:unhideWhenUsed="1"/>
+    <w:lsdException w:name="HTML Definition" w:semiHidden="1" w:unhideWhenUsed="1"/>
+    <w:lsdException w:name="HTML Keyboard" w:semiHidden="1" w:unhideWhenUsed="1"/>
+    <w:lsdException w:name="HTML Preformatted" w:semiHidden="1" w:unhideWhenUsed="1"/>
+    <w:lsdException w:name="HTML Sample" w:semiHidden="1" w:unhideWhenUsed="1"/>
+    <w:lsdException w:name="HTML Typewriter" w:semiHidden="1" w:unhideWhenUsed="1"/>
+    <w:lsdException w:name="HTML Variable" w:semiHidden="1" w:unhideWhenUsed="1"/>
+    <w:lsdException w:name="Normal Table" w:semiHidden="1" w:unhideWhenUsed="1"/>
+    <w:lsdException w:name="annotation subject" w:semiHidden="1" w:unhideWhenUsed="1"/>
+    <w:lsdException w:name="No List" w:semiHidden="1" w:unhideWhenUsed="1"/>
+    <w:lsdException w:name="Outline List 1" w:semiHidden="1" w:unhideWhenUsed="1"/>
+    <w:lsdException w:name="Outline List 2" w:semiHidden="1" w:unhideWhenUsed="1"/>
+    <w:lsdException w:name="Outline List 3" w:semiHidden="1" w:unhideWhenUsed="1"/>
+    <w:lsdException w:name="Table Simple 1" w:semiHidden="1" w:unhideWhenUsed="1"/>
+    <w:lsdException w:name="Table Simple 2" w:semiHidden="1" w:unhideWhenUsed="1"/>
+    <w:lsdException w:name="Table Simple 3" w:semiHidden="1" w:unhideWhenUsed="1"/>
+    <w:lsdException w:name="Table Classic 1" w:semiHidden="1" w:unhideWhenUsed="1"/>
+    <w:lsdException w:name="Table Classic 2" w:semiHidden="1" w:unhideWhenUsed="1"/>
+    <w:lsdException w:name="Table Classic 3" w:semiHidden="1" w:unhideWhenUsed="1"/>
+    <w:lsdException w:name="Table Classic 4" w:semiHidden="1" w:unhideWhenUsed="1"/>
+    <w:lsdException w:name="Table Colorful 1" w:semiHidden="1" w:unhideWhenUsed="1"/>
+    <w:lsdException w:name="Table Colorful 2" w:semiHidden="1" w:unhideWhenUsed="1"/>
+    <w:lsdException w:name="Table Colorful 3" w:semiHidden="1" w:unhideWhenUsed="1"/>
+    <w:lsdException w:name="Table Columns 1" w:semiHidden="1" w:unhideWhenUsed="1"/>
+    <w:lsdException w:name="Table Columns 2" w:semiHidden="1" w:unhideWhenUsed="1"/>
+    <w:lsdException w:name="Table Columns 3" w:semiHidden="1" w:unhideWhenUsed="1"/>
+    <w:lsdException w:name="Table Columns 4" w:semiHidden="1" w:unhideWhenUsed="1"/>
+    <w:lsdException w:name="Table Columns 5" w:semiHidden="1" w:unhideWhenUsed="1"/>
+    <w:lsdException w:name="Table Grid 1" w:semiHidden="1" w:unhideWhenUsed="1"/>
+    <w:lsdException w:name="Table Grid 2" w:semiHidden="1" w:unhideWhenUsed="1"/>
+    <w:lsdException w:name="Table Grid 3" w:semiHidden="1" w:unhideWhenUsed="1"/>
+    <w:lsdException w:name="Table Grid 4" w:semiHidden="1" w:unhideWhenUsed="1"/>
+    <w:lsdException w:name="Table Grid 5" w:semiHidden="1" w:unhideWhenUsed="1"/>
+    <w:lsdException w:name="Table Grid 6" w:semiHidden="1" w:unhideWhenUsed="1"/>
+    <w:lsdException w:name="Table Grid 7" w:semiHidden="1" w:unhideWhenUsed="1"/>
+    <w:lsdException w:name="Table Grid 8" w:semiHidden="1" w:unhideWhenUsed="1"/>
+    <w:lsdException w:name="Table List 1" w:semiHidden="1" w:unhideWhenUsed="1"/>
+    <w:lsdException w:name="Table List 2" w:semiHidden="1" w:unhideWhenUsed="1"/>
+    <w:lsdException w:name="Table List 3" w:semiHidden="1" w:unhideWhenUsed="1"/>
+    <w:lsdException w:name="Table List 4" w:semiHidden="1" w:unhideWhenUsed="1"/>
+    <w:lsdException w:name="Table List 5" w:semiHidden="1" w:unhideWhenUsed="1"/>
+    <w:lsdException w:name="Table List 6" w:semiHidden="1" w:unhideWhenUsed="1"/>
+    <w:lsdException w:name="Table List 7" w:semiHidden="1" w:unhideWhenUsed="1"/>
+    <w:lsdException w:name="Table List 8" w:semiHidden="1" w:unhideWhenUsed="1"/>
+    <w:lsdException w:name="Table 3D effects 1" w:semiHidden="1" w:unhideWhenUsed="1"/>
+    <w:lsdException w:name="Table 3D effects 2" w:semiHidden="1" w:unhideWhenUsed="1"/>
+    <w:lsdException w:name="Table 3D effects 3" w:semiHidden="1" w:unhideWhenUsed="1"/>
+    <w:lsdException w:name="Table Contemporary" w:semiHidden="1" w:unhideWhenUsed="1"/>
+    <w:lsdException w:name="Table Elegant" w:semiHidden="1" w:unhideWhenUsed="1"/>
+    <w:lsdException w:name="Table Professional" w:semiHidden="1" w:unhideWhenUsed="1"/>
+    <w:lsdException w:name="Table Subtle 1" w:semiHidden="1" w:unhideWhenUsed="1"/>
+    <w:lsdException w:name="Table Subtle 2" w:semiHidden="1" w:unhideWhenUsed="1"/>
+    <w:lsdException w:name="Table Web 1" w:semiHidden="1" w:unhideWhenUsed="1"/>
+    <w:lsdException w:name="Table Web 2" w:semiHidden="1" w:unhideWhenUsed="1"/>
+    <w:lsdException w:name="Table Web 3" w:semiHidden="1" w:unhideWhenUsed="1"/>
+    <w:lsdException w:name="Balloon Text" w:semiHidden="1" w:unhideWhenUsed="1"/>
+    <w:lsdException w:name="Table Grid" w:uiPriority="39"/>
+    <w:lsdException w:name="Table Theme" w:semiHidden="1" w:unhideWhenUsed="1"/>
+    <w:lsdException w:name="Placeholder Text" w:semiHidden="1"/>
+    <w:lsdException w:name="No Spacing" w:uiPriority="1" w:qFormat="1"/>
+    <w:lsdException w:name="Light Shading" w:uiPriority="60"/>
+    <w:lsdException w:name="Light List" w:uiPriority="61"/>
+    <w:lsdException w:name="Light Grid" w:uiPriority="62"/>
+    <w:lsdException w:name="Medium Shading 1" w:uiPriority="63"/>
+    <w:lsdException w:name="Medium Shading 2" w:uiPriority="64"/>
+    <w:lsdException w:name="Medium List 1" w:uiPriority="65"/>
+    <w:lsdException w:name="Medium List 2" w:uiPriority="66"/>
+    <w:lsdException w:name="Medium Grid 1" w:uiPriority="67"/>
+    <w:lsdException w:name="Medium Grid 2" w:uiPriority="68"/>
+    <w:lsdException w:name="Medium Grid 3" w:uiPriority="69"/>
+    <w:lsdException w:name="Dark List" w:uiPriority="70"/>
+    <w:lsdException w:name="Colorful Shading" w:uiPriority="71"/>
+    <w:lsdException w:name="Colorful List" w:uiPriority="72"/>
+    <w:lsdException w:name="Colorful Grid" w:uiPriority="73"/>
+    <w:lsdException w:name="Light Shading Accent 1" w:uiPriority="60"/>
+    <w:lsdException w:name="Light List Accent 1" w:uiPriority="61"/>
+    <w:lsdException w:name="Light Grid Accent 1" w:uiPriority="62"/>
+    <w:lsdException w:name="Medium Shading 1 Accent 1" w:uiPriority="63"/>
+    <w:lsdException w:name="Medium Shading 2 Accent 1" w:uiPriority="64"/>
+    <w:lsdException w:name="Medium List 1 Accent 1" w:uiPriority="65"/>
+    <w:lsdException w:name="Revision" w:semiHidden="1"/>
+    <w:lsdException w:name="List Paragraph" w:uiPriority="34" w:qFormat="1"/>
+    <w:lsdException w:name="Quote" w:uiPriority="29" w:qFormat="1"/>
+    <w:lsdException w:name="Intense Quote" w:uiPriority="30" w:qFormat="1"/>
+    <w:lsdException w:name="Medium List 2 Accent 1" w:uiPriority="66"/>
+    <w:lsdException w:name="Medium Grid 1 Accent 1" w:uiPriority="67"/>
+    <w:lsdException w:name="Medium Grid 2 Accent 1" w:uiPriority="68"/>
+    <w:lsdException w:name="Medium Grid 3 Accent 1" w:uiPriority="69"/>
+    <w:lsdException w:name="Dark List Accent 1" w:uiPriority="70"/>
+    <w:lsdException w:name="Colorful Shading Accent 1" w:uiPriority="71"/>
+    <w:lsdException w:name="Colorful List Accent 1" w:uiPriority="72"/>
+    <w:lsdException w:name="Colorful Grid Accent 1" w:uiPriority="73"/>
+    <w:lsdException w:name="Light Shading Accent 2" w:uiPriority="60"/>
+    <w:lsdException w:name="Light List Accent 2" w:uiPriority="61"/>
+    <w:lsdException w:name="Light Grid Accent 2" w:uiPriority="62"/>
+    <w:lsdException w:name="Medium Shading 1 Accent 2" w:uiPriority="63"/>
+    <w:lsdException w:name="Medium Shading 2 Accent 2" w:uiPriority="64"/>
+    <w:lsdException w:name="Medium List 1 Accent 2" w:uiPriority="65"/>
+    <w:lsdException w:name="Medium List 2 Accent 2" w:uiPriority="66"/>
+    <w:lsdException w:name="Medium Grid 1 Accent 2" w:uiPriority="67"/>
+    <w:lsdException w:name="Medium Grid 2 Accent 2" w:uiPriority="68"/>
+    <w:lsdException w:name="Medium Grid 3 Accent 2" w:uiPriority="69"/>
+    <w:lsdException w:name="Dark List Accent 2" w:uiPriority="70"/>
+    <w:lsdException w:name="Colorful Shading Accent 2" w:uiPriority="71"/>
+    <w:lsdException w:name="Colorful List Accent 2" w:uiPriority="72"/>
+    <w:lsdException w:name="Colorful Grid Accent 2" w:uiPriority="73"/>
+    <w:lsdException w:name="Light Shading Accent 3" w:uiPriority="60"/>
+    <w:lsdException w:name="Light List Accent 3" w:uiPriority="61"/>
+    <w:lsdException w:name="Light Grid Accent 3" w:uiPriority="62"/>
+    <w:lsdException w:name="Medium Shading 1 Accent 3" w:uiPriority="63"/>
+    <w:lsdException w:name="Medium Shading 2 Accent 3" w:uiPriority="64"/>
+    <w:lsdException w:name="Medium List 1 Accent 3" w:uiPriority="65"/>
+    <w:lsdException w:name="Medium List 2 Accent 3" w:uiPriority="66"/>
+    <w:lsdException w:name="Medium Grid 1 Accent 3" w:uiPriority="67"/>
+    <w:lsdException w:name="Medium Grid 2 Accent 3" w:uiPriority="68"/>
+    <w:lsdException w:name="Medium Grid 3 Accent 3" w:uiPriority="69"/>
+    <w:lsdException w:name="Dark List Accent 3" w:uiPriority="70"/>
+    <w:lsdException w:name="Colorful Shading Accent 3" w:uiPriority="71"/>
+    <w:lsdException w:name="Colorful List Accent 3" w:uiPriority="72"/>
+    <w:lsdException w:name="Colorful Grid Accent 3" w:uiPriority="73"/>
+    <w:lsdException w:name="Light Shading Accent 4" w:uiPriority="60"/>
+    <w:lsdException w:name="Light List Accent 4" w:uiPriority="61"/>
+    <w:lsdException w:name="Light Grid Accent 4" w:uiPriority="62"/>
+    <w:lsdException w:name="Medium Shading 1 Accent 4" w:uiPriority="63"/>
+    <w:lsdException w:name="Medium Shading 2 Accent 4" w:uiPriority="64"/>
+    <w:lsdException w:name="Medium List 1 Accent 4" w:uiPriority="65"/>
+    <w:lsdException w:name="Medium List 2 Accent 4" w:uiPriority="66"/>
+    <w:lsdException w:name="Medium Grid 1 Accent 4" w:uiPriority="67"/>
+    <w:lsdException w:name="Medium Grid 2 Accent 4" w:uiPriority="68"/>
+    <w:lsdException w:name="Medium Grid 3 Accent 4" w:uiPriority="69"/>
+    <w:lsdException w:name="Dark List Accent 4" w:uiPriority="70"/>
+    <w:lsdException w:name="Colorful Shading Accent 4" w:uiPriority="71"/>
+    <w:lsdException w:name="Colorful List Accent 4" w:uiPriority="72"/>
+    <w:lsdException w:name="Colorful Grid Accent 4" w:uiPriority="73"/>
+    <w:lsdException w:name="Light Shading Accent 5" w:uiPriority="60"/>
+    <w:lsdException w:name="Light List Accent 5" w:uiPriority="61"/>
+    <w:lsdException w:name="Light Grid Accent 5" w:uiPriority="62"/>
+    <w:lsdException w:name="Medium Shading 1 Accent 5" w:uiPriority="63"/>
+    <w:lsdException w:name="Medium Shading 2 Accent 5" w:uiPriority="64"/>
+    <w:lsdException w:name="Medium List 1 Accent 5" w:uiPriority="65"/>
+    <w:lsdException w:name="Medium List 2 Accent 5" w:uiPriority="66"/>
+    <w:lsdException w:name="Medium Grid 1 Accent 5" w:uiPriority="67"/>
+    <w:lsdException w:name="Medium Grid 2 Accent 5" w:uiPriority="68"/>
+    <w:lsdException w:name="Medium Grid 3 Accent 5" w:uiPriority="69"/>
+    <w:lsdException w:name="Dark List Accent 5" w:uiPriority="70"/>
+    <w:lsdException w:name="Colorful Shading Accent 5" w:uiPriority="71"/>
+    <w:lsdException w:name="Colorful List Accent 5" w:uiPriority="72"/>
+    <w:lsdException w:name="Colorful Grid Accent 5" w:uiPriority="73"/>
+    <w:lsdException w:name="Light Shading Accent 6" w:uiPriority="60"/>
+    <w:lsdException w:name="Light List Accent 6" w:uiPriority="61"/>
+    <w:lsdException w:name="Light Grid Accent 6" w:uiPriority="62"/>
+    <w:lsdException w:name="Medium Shading 1 Accent 6" w:uiPriority="63"/>
+    <w:lsdException w:name="Medium Shading 2 Accent 6" w:uiPriority="64"/>
+    <w:lsdException w:name="Medium List 1 Accent 6" w:uiPriority="65"/>
+    <w:lsdException w:name="Medium List 2 Accent 6" w:uiPriority="66"/>
+    <w:lsdException w:name="Medium Grid 1 Accent 6" w:uiPriority="67"/>
+    <w:lsdException w:name="Medium Grid 2 Accent 6" w:uiPriority="68"/>
+    <w:lsdException w:name="Medium Grid 3 Accent 6" w:uiPriority="69"/>
+    <w:lsdException w:name="Dark List Accent 6" w:uiPriority="70"/>
+    <w:lsdException w:name="Colorful Shading Accent 6" w:uiPriority="71"/>
+    <w:lsdException w:name="Colorful List Accent 6" w:uiPriority="72"/>
+    <w:lsdException w:name="Colorful Grid Accent 6" w:uiPriority="73"/>
+    <w:lsdException w:name="Subtle Emphasis" w:uiPriority="19" w:qFormat="1"/>
+    <w:lsdException w:name="Intense Emphasis" w:uiPriority="21" w:qFormat="1"/>
+    <w:lsdException w:name="Subtle Reference" w:uiPriority="31" w:qFormat="1"/>
+    <w:lsdException w:name="Intense Reference" w:uiPriority="32" w:qFormat="1"/>
+    <w:lsdException w:name="Book Title" w:uiPriority="33" w:qFormat="1"/>
+    <w:lsdException w:name="Bibliography" w:semiHidden="1" w:uiPriority="37" w:unhideWhenUsed="1"/>
+    <w:lsdException w:name="TOC Heading" w:semiHidden="1" w:uiPriority="39" w:unhideWhenUsed="1" w:qFormat="1"/>
+    <w:lsdException w:name="Plain Table 1" w:uiPriority="41"/>
+    <w:lsdException w:name="Plain Table 2" w:uiPriority="42"/>
+    <w:lsdException w:name="Plain Table 3" w:uiPriority="43"/>
+    <w:lsdException w:name="Plain Table 4" w:uiPriority="44"/>
+    <w:lsdException w:name="Plain Table 5" w:uiPriority="45"/>
+    <w:lsdException w:name="Grid Table Light" w:uiPriority="40"/>
+    <w:lsdException w:name="Grid Table 1 Light" w:uiPriority="46"/>
+    <w:lsdException w:name="Grid Table 2" w:uiPriority="47"/>
+    <w:lsdException w:name="Grid Table 3" w:uiPriority="48"/>
+    <w:lsdException w:name="Grid Table 4" w:uiPriority="49"/>
+    <w:lsdException w:name="Grid Table 5 Dark" w:uiPriority="50"/>
+    <w:lsdException w:name="Grid Table 6 Colorful" w:uiPriority="51"/>
+    <w:lsdException w:name="Grid Table 7 Colorful" w:uiPriority="52"/>
+    <w:lsdException w:name="Grid Table 1 Light Accent 1" w:uiPriority="46"/>
+    <w:lsdException w:name="Grid Table 2 Accent 1" w:uiPriority="47"/>
+    <w:lsdException w:name="Grid Table 3 Accent 1" w:uiPriority="48"/>
+    <w:lsdException w:name="Grid Table 4 Accent 1" w:uiPriority="49"/>
+    <w:lsdException w:name="Grid Table 5 Dark Accent 1" w:uiPriority="50"/>
+    <w:lsdException w:name="Grid Table 6 Colorful Accent 1" w:uiPriority="51"/>
+    <w:lsdException w:name="Grid Table 7 Colorful Accent 1" w:uiPriority="52"/>
+    <w:lsdException w:name="Grid Table 1 Light Accent 2" w:uiPriority="46"/>
+    <w:lsdException w:name="Grid Table 2 Accent 2" w:uiPriority="47"/>
+    <w:lsdException w:name="Grid Table 3 Accent 2" w:uiPriority="48"/>
+    <w:lsdException w:name="Grid Table 4 Accent 2" w:uiPriority="49"/>
+    <w:lsdException w:name="Grid Table 5 Dark Accent 2" w:uiPriority="50"/>
+    <w:lsdException w:name="Grid Table 6 Colorful Accent 2" w:uiPriority="51"/>
+    <w:lsdException w:name="Grid Table 7 Colorful Accent 2" w:uiPriority="52"/>
+    <w:lsdException w:name="Grid Table 1 Light Accent 3" w:uiPriority="46"/>
+    <w:lsdException w:name="Grid Table 2 Accent 3" w:uiPriority="47"/>
+    <w:lsdException w:name="Grid Table 3 Accent 3" w:uiPriority="48"/>
+    <w:lsdException w:name="Grid Table 4 Accent 3" w:uiPriority="49"/>
+    <w:lsdException w:name="Grid Table 5 Dark Accent 3" w:uiPriority="50"/>
+    <w:lsdException w:name="Grid Table 6 Colorful Accent 3" w:uiPriority="51"/>
+    <w:lsdException w:name="Grid Table 7 Colorful Accent 3" w:uiPriority="52"/>
+    <w:lsdException w:name="Grid Table 1 Light Accent 4" w:uiPriority="46"/>
+    <w:lsdException w:name="Grid Table 2 Accent 4" w:uiPriority="47"/>
+    <w:lsdException w:name="Grid Table 3 Accent 4" w:uiPriority="48"/>
+    <w:lsdException w:name="Grid Table 4 Accent 4" w:uiPriority="49"/>
+    <w:lsdException w:name="Grid Table 5 Dark Accent 4" w:uiPriority="50"/>
+    <w:lsdException w:name="Grid Table 6 Colorful Accent 4" w:uiPriority="51"/>
+    <w:lsdException w:name="Grid Table 7 Colorful Accent 4" w:uiPriority="52"/>
+    <w:lsdException w:name="Grid Table 1 Light Accent 5" w:uiPriority="46"/>
+    <w:lsdException w:name="Grid Table 2 Accent 5" w:uiPriority="47"/>
+    <w:lsdException w:name="Grid Table 3 Accent 5" w:uiPriority="48"/>
+    <w:lsdException w:name="Grid Table 4 Accent 5" w:uiPriority="49"/>
+    <w:lsdException w:name="Grid Table 5 Dark Accent 5" w:uiPriority="50"/>
+    <w:lsdException w:name="Grid Table 6 Colorful Accent 5" w:uiPriority="51"/>
+    <w:lsdException w:name="Grid Table 7 Colorful Accent 5" w:uiPriority="52"/>
+    <w:lsdException w:name="Grid Table 1 Light Accent 6" w:uiPriority="46"/>
+    <w:lsdException w:name="Grid Table 2 Accent 6" w:uiPriority="47"/>
+    <w:lsdException w:name="Grid Table 3 Accent 6" w:uiPriority="48"/>
+    <w:lsdException w:name="Grid Table 4 Accent 6" w:uiPriority="49"/>
+    <w:lsdException w:name="Grid Table 5 Dark Accent 6" w:uiPriority="50"/>
+    <w:lsdException w:name="Grid Table 6 Colorful Accent 6" w:uiPriority="51"/>
+    <w:lsdException w:name="Grid Table 7 Colorful Accent 6" w:uiPriority="52"/>
+    <w:lsdException w:name="List Table 1 Light" w:uiPriority="46"/>
+    <w:lsdException w:name="List Table 2" w:uiPriority="47"/>
+    <w:lsdException w:name="List Table 3" w:uiPriority="48"/>
+    <w:lsdException w:name="List Table 4" w:uiPriority="49"/>
+    <w:lsdException w:name="List Table 5 Dark" w:uiPriority="50"/>
+    <w:lsdException w:name="List Table 6 Colorful" w:uiPriority="51"/>
+    <w:lsdException w:name="List Table 7 Colorful" w:uiPriority="52"/>
+    <w:lsdException w:name="List Table 1 Light Accent 1" w:uiPriority="46"/>
+    <w:lsdException w:name="List Table 2 Accent 1" w:uiPriority="47"/>
+    <w:lsdException w:name="List Table 3 Accent 1" w:uiPriority="48"/>
+    <w:lsdException w:name="List Table 4 Accent 1" w:uiPriority="49"/>
+    <w:lsdException w:name="List Table 5 Dark Accent 1" w:uiPriority="50"/>
+    <w:lsdException w:name="List Table 6 Colorful Accent 1" w:uiPriority="51"/>
+    <w:lsdException w:name="List Table 7 Colorful Accent 1" w:uiPriority="52"/>
+    <w:lsdException w:name="List Table 1 Light Accent 2" w:uiPriority="46"/>
+    <w:lsdException w:name="List Table 2 Accent 2" w:uiPriority="47"/>
+    <w:lsdException w:name="List Table 3 Accent 2" w:uiPriority="48"/>
+    <w:lsdException w:name="List Table 4 Accent 2" w:uiPriority="49"/>
+    <w:lsdException w:name="List Table 5 Dark Accent 2" w:uiPriority="50"/>
+    <w:lsdException w:name="List Table 6 Colorful Accent 2" w:uiPriority="51"/>
+    <w:lsdException w:name="List Table 7 Colorful Accent 2" w:uiPriority="52"/>
+    <w:lsdException w:name="List Table 1 Light Accent 3" w:uiPriority="46"/>
+    <w:lsdException w:name="List Table 2 Accent 3" w:uiPriority="47"/>
+    <w:lsdException w:name="List Table 3 Accent 3" w:uiPriority="48"/>
+    <w:lsdException w:name="List Table 4 Accent 3" w:uiPriority="49"/>
+    <w:lsdException w:name="List Table 5 Dark Accent 3" w:uiPriority="50"/>
+    <w:lsdException w:name="List Table 6 Colorful Accent 3" w:uiPriority="51"/>
+    <w:lsdException w:name="List Table 7 Colorful Accent 3" w:uiPriority="52"/>
+    <w:lsdException w:name="List Table 1 Light Accent 4" w:uiPriority="46"/>
+    <w:lsdException w:name="List Table 2 Accent 4" w:uiPriority="47"/>
+    <w:lsdException w:name="List Table 3 Accent 4" w:uiPriority="48"/>
+    <w:lsdException w:name="List Table 4 Accent 4" w:uiPriority="49"/>
+    <w:lsdException w:name="List Table 5 Dark Accent 4" w:uiPriority="50"/>
+    <w:lsdException w:name="List Table 6 Colorful Accent 4" w:uiPriority="51"/>
+    <w:lsdException w:name="List Table 7 Colorful Accent 4" w:uiPriority="52"/>
+    <w:lsdException w:name="List Table 1 Light Accent 5" w:uiPriority="46"/>
+    <w:lsdException w:name="List Table 2 Accent 5" w:uiPriority="47"/>
+    <w:lsdException w:name="List Table 3 Accent 5" w:uiPriority="48"/>
+    <w:lsdException w:name="List Table 4 Accent 5" w:uiPriority="49"/>
+    <w:lsdException w:name="List Table 5 Dark Accent 5" w:uiPriority="50"/>
+    <w:lsdException w:name="List Table 6 Colorful Accent 5" w:uiPriority="51"/>
+    <w:lsdException w:name="List Table 7 Colorful Accent 5" w:uiPriority="52"/>
+    <w:lsdException w:name="List Table 1 Light Accent 6" w:uiPriority="46"/>
+    <w:lsdException w:name="List Table 2 Accent 6" w:uiPriority="47"/>
+    <w:lsdException w:name="List Table 3 Accent 6" w:uiPriority="48"/>
+    <w:lsdException w:name="List Table 4 Accent 6" w:uiPriority="49"/>
+    <w:lsdException w:name="List Table 5 Dark Accent 6" w:uiPriority="50"/>
+    <w:lsdException w:name="List Table 6 Colorful Accent 6" w:uiPriority="51"/>
+    <w:lsdException w:name="List Table 7 Colorful Accent 6" w:uiPriority="52"/>
   </w:latentStyles>
   <w:style w:type="paragraph" w:default="1" w:styleId="Norml">
     <w:name w:val="Normal"/>
@@ -4238,7 +3990,6 @@
     <w:uiPriority w:val="99"/>
     <w:semiHidden/>
     <w:unhideWhenUsed/>
-    <w:qFormat/>
     <w:tblPr>
       <w:tblInd w:w="0" w:type="dxa"/>
       <w:tblCellMar>
@@ -4489,7 +4240,6 @@
     <w:basedOn w:val="Cmsor1"/>
     <w:next w:val="Norml"/>
     <w:uiPriority w:val="39"/>
-    <w:semiHidden/>
     <w:unhideWhenUsed/>
     <w:qFormat/>
     <w:rsid w:val="00B73614"/>
@@ -4517,9 +4267,12 @@
     <w:autoRedefine/>
     <w:uiPriority w:val="39"/>
     <w:unhideWhenUsed/>
-    <w:rsid w:val="00B73614"/>
+    <w:rsid w:val="00095C16"/>
     <w:pPr>
-      <w:spacing w:after="100"/>
+      <w:tabs>
+        <w:tab w:val="right" w:leader="dot" w:pos="9062"/>
+      </w:tabs>
+      <w:spacing w:after="120"/>
       <w:ind w:left="220"/>
     </w:pPr>
   </w:style>
@@ -4825,7 +4578,7 @@
 </file>
 
 <file path=customXml/itemProps1.xml><?xml version="1.0" encoding="utf-8"?>
-<ds:datastoreItem xmlns:ds="http://schemas.openxmlformats.org/officeDocument/2006/customXml" ds:itemID="{A7BCB18E-258A-4082-BBB7-ED34653A0C80}">
+<ds:datastoreItem xmlns:ds="http://schemas.openxmlformats.org/officeDocument/2006/customXml" ds:itemID="{7D64923D-7701-447F-89C5-CC244AF5FCB6}">
   <ds:schemaRefs>
     <ds:schemaRef ds:uri="http://schemas.openxmlformats.org/officeDocument/2006/bibliography"/>
   </ds:schemaRefs>
